--- a/Abschlussprojekt (Dokumentation).docx
+++ b/Abschlussprojekt (Dokumentation).docx
@@ -12,16 +12,8 @@
         <w:rPr>
           <w:lang w:val="de-AT"/>
         </w:rPr>
-        <w:t xml:space="preserve">URL zum </w:t>
-      </w:r>
-      <w:proofErr w:type="spellStart"/>
-      <w:r>
-        <w:rPr>
-          <w:lang w:val="de-AT"/>
-        </w:rPr>
-        <w:t>Git</w:t>
-      </w:r>
-      <w:proofErr w:type="spellEnd"/>
+        <w:t>URL zum Git</w:t>
+      </w:r>
       <w:r>
         <w:rPr>
           <w:lang w:val="de-AT"/>
@@ -55,19 +47,11 @@
           <w:lang w:val="de-AT"/>
         </w:rPr>
       </w:pPr>
-      <w:proofErr w:type="spellStart"/>
-      <w:r>
-        <w:rPr>
-          <w:lang w:val="de-AT"/>
-        </w:rPr>
-        <w:t>Git</w:t>
-      </w:r>
-      <w:proofErr w:type="spellEnd"/>
-      <w:r>
-        <w:rPr>
-          <w:lang w:val="de-AT"/>
-        </w:rPr>
-        <w:t>-Namen zu Echtnamen: (welcher Username gehört zu wem)</w:t>
+      <w:r>
+        <w:rPr>
+          <w:lang w:val="de-AT"/>
+        </w:rPr>
+        <w:t>Git-Namen zu Echtnamen: (welcher Username gehört zu wem)</w:t>
       </w:r>
     </w:p>
     <w:p>
@@ -106,28 +90,12 @@
           <w:lang w:val="de-AT"/>
         </w:rPr>
       </w:pPr>
-      <w:proofErr w:type="spellStart"/>
-      <w:r>
-        <w:rPr>
-          <w:lang w:val="de-AT"/>
-        </w:rPr>
-        <w:t>mehmetguenvar</w:t>
-      </w:r>
-      <w:proofErr w:type="spellEnd"/>
-      <w:r>
-        <w:rPr>
-          <w:lang w:val="de-AT"/>
-        </w:rPr>
-        <w:t xml:space="preserve"> – Mehmet </w:t>
-      </w:r>
-      <w:proofErr w:type="spellStart"/>
-      <w:r>
-        <w:rPr>
-          <w:lang w:val="de-AT"/>
-        </w:rPr>
-        <w:t>Günvar</w:t>
-      </w:r>
-      <w:proofErr w:type="spellEnd"/>
+      <w:r>
+        <w:rPr>
+          <w:lang w:val="de-AT"/>
+        </w:rPr>
+        <w:t>mehmetguenvar – Mehmet Günvar</w:t>
+      </w:r>
     </w:p>
     <w:p>
       <w:pPr>
@@ -171,16 +139,8 @@
         <w:rPr>
           <w:lang w:val="de-AT"/>
         </w:rPr>
-        <w:t xml:space="preserve">Ausgabe von </w:t>
-      </w:r>
-      <w:proofErr w:type="spellStart"/>
-      <w:r>
-        <w:rPr>
-          <w:lang w:val="de-AT"/>
-        </w:rPr>
-        <w:t>Searchbar</w:t>
-      </w:r>
-      <w:proofErr w:type="spellEnd"/>
+        <w:t>Ausgabe von Searchbar</w:t>
+      </w:r>
     </w:p>
     <w:p>
       <w:pPr>
@@ -191,18 +151,10 @@
         </w:numPr>
       </w:pPr>
       <w:r>
-        <w:t xml:space="preserve">Client requested was </w:t>
-      </w:r>
-      <w:proofErr w:type="spellStart"/>
-      <w:r>
-        <w:t>v</w:t>
-      </w:r>
-      <w:r>
-        <w:t>om</w:t>
-      </w:r>
-      <w:proofErr w:type="spellEnd"/>
-      <w:r>
-        <w:t xml:space="preserve"> Server</w:t>
+        <w:t>Client requested was v</w:t>
+      </w:r>
+      <w:r>
+        <w:t>om Server</w:t>
       </w:r>
     </w:p>
     <w:p>
@@ -214,15 +166,7 @@
         </w:numPr>
       </w:pPr>
       <w:r>
-        <w:t xml:space="preserve">Design- HTML, CSS – Buttons </w:t>
-      </w:r>
-      <w:proofErr w:type="spellStart"/>
-      <w:r>
-        <w:t>usw</w:t>
-      </w:r>
-      <w:proofErr w:type="spellEnd"/>
-      <w:r>
-        <w:t>.</w:t>
+        <w:t>Design- HTML, CSS – Buttons usw.</w:t>
       </w:r>
     </w:p>
     <w:p/>
@@ -237,21 +181,7 @@
         <w:rPr>
           <w:lang w:val="de-AT"/>
         </w:rPr>
-        <w:t xml:space="preserve">Welche </w:t>
-      </w:r>
-      <w:proofErr w:type="spellStart"/>
-      <w:r>
-        <w:rPr>
-          <w:lang w:val="de-AT"/>
-        </w:rPr>
-        <w:t>packages</w:t>
-      </w:r>
-      <w:proofErr w:type="spellEnd"/>
-      <w:r>
-        <w:rPr>
-          <w:lang w:val="de-AT"/>
-        </w:rPr>
-        <w:t xml:space="preserve"> wurden eingesetzt und wozu:</w:t>
+        <w:t>Welche packages wurden eingesetzt und wozu:</w:t>
       </w:r>
     </w:p>
     <w:p>
@@ -274,28 +204,20 @@
         <w:t>Pug</w:t>
       </w:r>
       <w:r>
-        <w:t xml:space="preserve"> – json </w:t>
-      </w:r>
-      <w:proofErr w:type="spellStart"/>
-      <w:r>
-        <w:t>zu</w:t>
-      </w:r>
-      <w:proofErr w:type="spellEnd"/>
-      <w:r>
-        <w:t xml:space="preserve"> html</w:t>
-      </w:r>
-    </w:p>
-    <w:p>
-      <w:proofErr w:type="spellStart"/>
-      <w:r>
-        <w:t>Nodemon</w:t>
-      </w:r>
-      <w:proofErr w:type="spellEnd"/>
-      <w:r>
-        <w:t xml:space="preserve"> – auto s</w:t>
-      </w:r>
-      <w:r>
-        <w:t>tart</w:t>
+        <w:t xml:space="preserve"> – json zu html</w:t>
+      </w:r>
+    </w:p>
+    <w:p>
+      <w:pPr>
+        <w:rPr>
+          <w:lang w:val="de-AT"/>
+        </w:rPr>
+      </w:pPr>
+      <w:r>
+        <w:rPr>
+          <w:lang w:val="de-AT"/>
+        </w:rPr>
+        <w:t>Nodemon – auto start</w:t>
       </w:r>
     </w:p>
     <w:p>
@@ -323,76 +245,30 @@
           <w:lang w:val="de-AT"/>
         </w:rPr>
       </w:pPr>
-      <w:proofErr w:type="spellStart"/>
       <w:r>
         <w:rPr>
           <w:lang w:val="de-AT"/>
         </w:rPr>
         <w:t>path</w:t>
       </w:r>
-      <w:proofErr w:type="spellEnd"/>
-      <w:r>
-        <w:rPr>
-          <w:lang w:val="de-AT"/>
-        </w:rPr>
-        <w:t xml:space="preserve"> – </w:t>
-      </w:r>
-      <w:proofErr w:type="spellStart"/>
-      <w:r>
-        <w:rPr>
-          <w:lang w:val="de-AT"/>
-        </w:rPr>
-        <w:t>path</w:t>
-      </w:r>
-      <w:proofErr w:type="spellEnd"/>
-      <w:r>
-        <w:rPr>
-          <w:lang w:val="de-AT"/>
-        </w:rPr>
-        <w:t xml:space="preserve"> für eine </w:t>
-      </w:r>
-      <w:proofErr w:type="spellStart"/>
-      <w:r>
-        <w:rPr>
-          <w:lang w:val="de-AT"/>
-        </w:rPr>
-        <w:t>sendFile</w:t>
-      </w:r>
-      <w:proofErr w:type="spellEnd"/>
-      <w:r>
-        <w:rPr>
-          <w:lang w:val="de-AT"/>
-        </w:rPr>
-        <w:t xml:space="preserve"> </w:t>
-      </w:r>
-      <w:proofErr w:type="spellStart"/>
-      <w:r>
-        <w:rPr>
-          <w:lang w:val="de-AT"/>
-        </w:rPr>
-        <w:t>response</w:t>
-      </w:r>
-      <w:proofErr w:type="spellEnd"/>
-    </w:p>
-    <w:p>
-      <w:pPr>
-        <w:rPr>
-          <w:lang w:val="de-AT"/>
-        </w:rPr>
-      </w:pPr>
-      <w:proofErr w:type="spellStart"/>
-      <w:r>
-        <w:rPr>
-          <w:lang w:val="de-AT"/>
-        </w:rPr>
-        <w:t>unirest</w:t>
-      </w:r>
-      <w:proofErr w:type="spellEnd"/>
-      <w:r>
-        <w:rPr>
-          <w:lang w:val="de-AT"/>
-        </w:rPr>
-        <w:t xml:space="preserve"> – daten von einer API zu bekommen</w:t>
+      <w:r>
+        <w:rPr>
+          <w:lang w:val="de-AT"/>
+        </w:rPr>
+        <w:t xml:space="preserve"> – path für eine sendFile response</w:t>
+      </w:r>
+    </w:p>
+    <w:p>
+      <w:pPr>
+        <w:rPr>
+          <w:lang w:val="de-AT"/>
+        </w:rPr>
+      </w:pPr>
+      <w:r>
+        <w:rPr>
+          <w:lang w:val="de-AT"/>
+        </w:rPr>
+        <w:t>unirest – daten von einer API zu bekommen</w:t>
       </w:r>
     </w:p>
     <w:p>
@@ -432,16 +308,8 @@
         <w:rPr>
           <w:lang w:val="de-AT"/>
         </w:rPr>
-        <w:t xml:space="preserve">Package </w:t>
-      </w:r>
-      <w:proofErr w:type="spellStart"/>
-      <w:r>
-        <w:rPr>
-          <w:lang w:val="de-AT"/>
-        </w:rPr>
-        <w:t>json</w:t>
-      </w:r>
-      <w:proofErr w:type="spellEnd"/>
+        <w:t>Package json</w:t>
+      </w:r>
     </w:p>
     <w:p>
       <w:pPr>
@@ -462,14 +330,12 @@
           <w:lang w:val="de-AT"/>
         </w:rPr>
       </w:pPr>
-      <w:proofErr w:type="spellStart"/>
       <w:r>
         <w:rPr>
           <w:lang w:val="de-AT"/>
         </w:rPr>
         <w:t>pug</w:t>
       </w:r>
-      <w:proofErr w:type="spellEnd"/>
     </w:p>
     <w:p>
       <w:pPr>
@@ -521,78 +387,34 @@
         <w:rPr>
           <w:lang w:val="de-AT"/>
         </w:rPr>
-        <w:t>Die „.</w:t>
-      </w:r>
-      <w:proofErr w:type="spellStart"/>
-      <w:r>
-        <w:rPr>
-          <w:lang w:val="de-AT"/>
-        </w:rPr>
-        <w:t>Get</w:t>
-      </w:r>
-      <w:proofErr w:type="spellEnd"/>
-      <w:r>
-        <w:rPr>
-          <w:lang w:val="de-AT"/>
-        </w:rPr>
-        <w:t>“‘s müssen funktionieren</w:t>
-      </w:r>
-    </w:p>
-    <w:p>
-      <w:pPr>
-        <w:rPr>
-          <w:lang w:val="de-AT"/>
-        </w:rPr>
-      </w:pPr>
-      <w:proofErr w:type="spellStart"/>
-      <w:r>
-        <w:rPr>
-          <w:lang w:val="de-AT"/>
-        </w:rPr>
-        <w:t>nodemon</w:t>
-      </w:r>
-      <w:proofErr w:type="spellEnd"/>
-      <w:r>
-        <w:rPr>
-          <w:lang w:val="de-AT"/>
-        </w:rPr>
-        <w:t xml:space="preserve"> server.js</w:t>
-      </w:r>
-    </w:p>
-    <w:p>
-      <w:pPr>
-        <w:rPr>
-          <w:lang w:val="de-AT"/>
-        </w:rPr>
-      </w:pPr>
-      <w:r>
-        <w:rPr>
-          <w:lang w:val="de-AT"/>
-        </w:rPr>
-        <w:t xml:space="preserve">Die </w:t>
-      </w:r>
-      <w:proofErr w:type="spellStart"/>
-      <w:r>
-        <w:rPr>
-          <w:lang w:val="de-AT"/>
-        </w:rPr>
-        <w:t>Searchbars</w:t>
-      </w:r>
-      <w:proofErr w:type="spellEnd"/>
-      <w:r>
-        <w:rPr>
-          <w:lang w:val="de-AT"/>
-        </w:rPr>
-        <w:t xml:space="preserve"> müssen </w:t>
-      </w:r>
-      <w:proofErr w:type="spellStart"/>
-      <w:r>
-        <w:rPr>
-          <w:lang w:val="de-AT"/>
-        </w:rPr>
-        <w:t>funtioniern</w:t>
-      </w:r>
-      <w:proofErr w:type="spellEnd"/>
+        <w:t>Die „.Get“‘s müssen funktionieren</w:t>
+      </w:r>
+    </w:p>
+    <w:p>
+      <w:pPr>
+        <w:rPr>
+          <w:lang w:val="de-AT"/>
+        </w:rPr>
+      </w:pPr>
+      <w:r>
+        <w:rPr>
+          <w:lang w:val="de-AT"/>
+        </w:rPr>
+        <w:t>nodemon server.js</w:t>
+      </w:r>
+    </w:p>
+    <w:p>
+      <w:pPr>
+        <w:rPr>
+          <w:lang w:val="de-AT"/>
+        </w:rPr>
+      </w:pPr>
+      <w:r>
+        <w:rPr>
+          <w:lang w:val="de-AT"/>
+        </w:rPr>
+        <w:t>Die Searchbars müssen funtioniern</w:t>
+      </w:r>
     </w:p>
     <w:p>
       <w:pPr>
@@ -644,77 +466,33 @@
         <w:rPr>
           <w:lang w:val="de-AT"/>
         </w:rPr>
-        <w:t xml:space="preserve">2x </w:t>
-      </w:r>
-      <w:proofErr w:type="spellStart"/>
-      <w:r>
-        <w:rPr>
-          <w:lang w:val="de-AT"/>
-        </w:rPr>
-        <w:t>neueTerminals</w:t>
-      </w:r>
-      <w:proofErr w:type="spellEnd"/>
-      <w:r>
-        <w:rPr>
-          <w:lang w:val="de-AT"/>
-        </w:rPr>
-        <w:t xml:space="preserve"> öffnen -&gt; Server starten -&gt; dann Client starten</w:t>
-      </w:r>
-    </w:p>
-    <w:p>
-      <w:pPr>
-        <w:rPr>
-          <w:lang w:val="de-AT"/>
-        </w:rPr>
-      </w:pPr>
-      <w:proofErr w:type="spellStart"/>
-      <w:r>
-        <w:rPr>
-          <w:lang w:val="de-AT"/>
-        </w:rPr>
-        <w:t>url</w:t>
-      </w:r>
-      <w:proofErr w:type="spellEnd"/>
-      <w:r>
-        <w:rPr>
-          <w:lang w:val="de-AT"/>
-        </w:rPr>
-        <w:t xml:space="preserve"> muss gegeben sein</w:t>
-      </w:r>
-    </w:p>
-    <w:p>
-      <w:pPr>
-        <w:rPr>
-          <w:lang w:val="de-AT"/>
-        </w:rPr>
-      </w:pPr>
-      <w:proofErr w:type="spellStart"/>
-      <w:r>
-        <w:rPr>
-          <w:lang w:val="de-AT"/>
-        </w:rPr>
-        <w:t>response</w:t>
-      </w:r>
-      <w:proofErr w:type="spellEnd"/>
-      <w:r>
-        <w:rPr>
-          <w:lang w:val="de-AT"/>
-        </w:rPr>
-        <w:t xml:space="preserve"> und </w:t>
-      </w:r>
-      <w:proofErr w:type="spellStart"/>
-      <w:r>
-        <w:rPr>
-          <w:lang w:val="de-AT"/>
-        </w:rPr>
-        <w:t>body</w:t>
-      </w:r>
-      <w:proofErr w:type="spellEnd"/>
-      <w:r>
-        <w:rPr>
-          <w:lang w:val="de-AT"/>
-        </w:rPr>
-        <w:t xml:space="preserve"> braucht </w:t>
+        <w:t>2x neueTerminals öffnen -&gt; Server starten -&gt; dann Client starten</w:t>
+      </w:r>
+    </w:p>
+    <w:p>
+      <w:pPr>
+        <w:rPr>
+          <w:lang w:val="de-AT"/>
+        </w:rPr>
+      </w:pPr>
+      <w:r>
+        <w:rPr>
+          <w:lang w:val="de-AT"/>
+        </w:rPr>
+        <w:t>url muss gegeben sein</w:t>
+      </w:r>
+    </w:p>
+    <w:p>
+      <w:pPr>
+        <w:rPr>
+          <w:lang w:val="de-AT"/>
+        </w:rPr>
+      </w:pPr>
+      <w:r>
+        <w:rPr>
+          <w:lang w:val="de-AT"/>
+        </w:rPr>
+        <w:t xml:space="preserve">response und body braucht </w:t>
       </w:r>
       <w:r>
         <w:rPr>
@@ -772,124 +550,53 @@
         <w:rPr>
           <w:lang w:val="de-AT"/>
         </w:rPr>
-        <w:t xml:space="preserve"> die der Client anfordert, bei mir ist es zum Beispiel ein </w:t>
-      </w:r>
-      <w:proofErr w:type="spellStart"/>
-      <w:r>
-        <w:rPr>
-          <w:lang w:val="de-AT"/>
-        </w:rPr>
-        <w:t>Pokemon</w:t>
-      </w:r>
-      <w:proofErr w:type="spellEnd"/>
-      <w:r>
-        <w:rPr>
-          <w:lang w:val="de-AT"/>
-        </w:rPr>
-        <w:t xml:space="preserve">, der Client gibt dem </w:t>
-      </w:r>
-      <w:proofErr w:type="spellStart"/>
-      <w:r>
-        <w:rPr>
-          <w:lang w:val="de-AT"/>
-        </w:rPr>
-        <w:t>Url</w:t>
-      </w:r>
-      <w:proofErr w:type="spellEnd"/>
-      <w:r>
-        <w:rPr>
-          <w:lang w:val="de-AT"/>
-        </w:rPr>
-        <w:t xml:space="preserve"> ein </w:t>
-      </w:r>
-      <w:proofErr w:type="spellStart"/>
-      <w:r>
-        <w:rPr>
-          <w:lang w:val="de-AT"/>
-        </w:rPr>
-        <w:t>Pokemon</w:t>
-      </w:r>
-      <w:proofErr w:type="spellEnd"/>
-      <w:r>
-        <w:rPr>
-          <w:lang w:val="de-AT"/>
-        </w:rPr>
-        <w:t xml:space="preserve"> mit zum </w:t>
-      </w:r>
-      <w:proofErr w:type="spellStart"/>
-      <w:r>
-        <w:rPr>
-          <w:lang w:val="de-AT"/>
-        </w:rPr>
-        <w:t>Beispie</w:t>
-      </w:r>
-      <w:proofErr w:type="spellEnd"/>
-      <w:r>
-        <w:rPr>
-          <w:lang w:val="de-AT"/>
-        </w:rPr>
-        <w:t xml:space="preserve"> „Pikachu“ und bekommt dann die Daten von Pikachu und gibt diese dann wieder aus</w:t>
-      </w:r>
-    </w:p>
-    <w:p>
-      <w:pPr>
-        <w:rPr>
-          <w:lang w:val="de-AT"/>
-        </w:rPr>
-      </w:pPr>
-    </w:p>
-    <w:p>
-      <w:pPr>
-        <w:rPr>
-          <w:lang w:val="de-AT"/>
-        </w:rPr>
-      </w:pPr>
-    </w:p>
-    <w:p>
-      <w:pPr>
-        <w:rPr>
-          <w:lang w:val="de-AT"/>
-        </w:rPr>
-      </w:pPr>
-      <w:r>
-        <w:rPr>
-          <w:lang w:val="de-AT"/>
-        </w:rPr>
-        <w:t>Verwendete Technologien: (</w:t>
-      </w:r>
-      <w:proofErr w:type="spellStart"/>
-      <w:r>
-        <w:rPr>
-          <w:lang w:val="de-AT"/>
-        </w:rPr>
-        <w:t>zB</w:t>
-      </w:r>
-      <w:proofErr w:type="spellEnd"/>
-      <w:r>
-        <w:rPr>
-          <w:lang w:val="de-AT"/>
-        </w:rPr>
-        <w:t xml:space="preserve">. </w:t>
-      </w:r>
-      <w:r>
-        <w:rPr>
-          <w:lang w:val="de-AT"/>
-        </w:rPr>
-        <w:t xml:space="preserve">Express, MongoDB, Angular, socket.io, </w:t>
-      </w:r>
-      <w:proofErr w:type="spellStart"/>
-      <w:r>
-        <w:rPr>
-          <w:lang w:val="de-AT"/>
-        </w:rPr>
-        <w:t>jQuery</w:t>
-      </w:r>
-      <w:proofErr w:type="spellEnd"/>
-      <w:r>
-        <w:rPr>
-          <w:lang w:val="de-AT"/>
-        </w:rPr>
-        <w:t>)</w:t>
+        <w:t xml:space="preserve"> die der Client anfordert, bei mir ist es zum Beispiel ein Pokemon, der Client gibt dem Url ein Pokemon mit zum Beispie „Pikachu“ und bekommt dann die Daten von Pikachu und gibt diese dann wieder aus</w:t>
+      </w:r>
+    </w:p>
+    <w:p>
+      <w:pPr>
+        <w:rPr>
+          <w:lang w:val="de-AT"/>
+        </w:rPr>
+      </w:pPr>
+    </w:p>
+    <w:p>
+      <w:r>
+        <w:t>nodemon client.js &lt;Pokemon_name&gt;</w:t>
+      </w:r>
+    </w:p>
+    <w:p/>
+    <w:p>
+      <w:pPr>
+        <w:rPr>
+          <w:lang w:val="de-AT"/>
+        </w:rPr>
+      </w:pPr>
+      <w:r>
+        <w:rPr>
+          <w:lang w:val="de-AT"/>
+        </w:rPr>
+        <w:t xml:space="preserve">Verwendete Technologien: (zB. </w:t>
+      </w:r>
+      <w:r>
+        <w:rPr>
+          <w:lang w:val="de-AT"/>
+        </w:rPr>
+        <w:t xml:space="preserve">Express, MongoDB, </w:t>
+      </w:r>
+      <w:proofErr w:type="gramStart"/>
+      <w:r>
+        <w:rPr>
+          <w:lang w:val="de-AT"/>
+        </w:rPr>
+        <w:t>Angular</w:t>
+      </w:r>
+      <w:proofErr w:type="gramEnd"/>
+      <w:r>
+        <w:rPr>
+          <w:lang w:val="de-AT"/>
+        </w:rPr>
+        <w:t>, socket.io, jQuery)</w:t>
       </w:r>
     </w:p>
     <w:p>
@@ -904,34 +611,10 @@
         <w:t>Express, pug</w:t>
       </w:r>
       <w:r>
-        <w:t xml:space="preserve">, path, html, </w:t>
-      </w:r>
-      <w:proofErr w:type="spellStart"/>
-      <w:r>
-        <w:t>c</w:t>
-      </w:r>
-      <w:r>
-        <w:t>ss</w:t>
-      </w:r>
-      <w:proofErr w:type="spellEnd"/>
-      <w:r>
-        <w:t xml:space="preserve">, </w:t>
-      </w:r>
-      <w:proofErr w:type="spellStart"/>
-      <w:r>
-        <w:t>javascript</w:t>
-      </w:r>
-      <w:proofErr w:type="spellEnd"/>
-      <w:r>
-        <w:t xml:space="preserve">, request, </w:t>
-      </w:r>
-      <w:proofErr w:type="spellStart"/>
-      <w:r>
-        <w:t>unirest</w:t>
-      </w:r>
-      <w:proofErr w:type="spellEnd"/>
-      <w:r>
-        <w:t>, http</w:t>
+        <w:t>, path, html, c</w:t>
+      </w:r>
+      <w:r>
+        <w:t>ss, javascript, request, unirest, http</w:t>
       </w:r>
     </w:p>
     <w:p/>
@@ -955,76 +638,87 @@
       </w:r>
     </w:p>
     <w:p>
-      <w:r>
+      <w:pPr>
+        <w:rPr>
+          <w:lang w:val="de-AT"/>
+        </w:rPr>
+      </w:pPr>
+      <w:r>
+        <w:rPr>
+          <w:lang w:val="de-AT"/>
+        </w:rPr>
         <w:t>Christy: HTML,</w:t>
       </w:r>
       <w:r>
+        <w:rPr>
+          <w:lang w:val="de-AT"/>
+        </w:rPr>
         <w:t xml:space="preserve"> </w:t>
       </w:r>
       <w:r>
+        <w:rPr>
+          <w:lang w:val="de-AT"/>
+        </w:rPr>
         <w:t>CSS,</w:t>
       </w:r>
       <w:r>
+        <w:rPr>
+          <w:lang w:val="de-AT"/>
+        </w:rPr>
         <w:t xml:space="preserve"> </w:t>
       </w:r>
       <w:r>
-        <w:t xml:space="preserve">Server </w:t>
-      </w:r>
-      <w:proofErr w:type="spellStart"/>
-      <w:r>
-        <w:t>und</w:t>
-      </w:r>
-      <w:proofErr w:type="spellEnd"/>
-      <w:r>
-        <w:t xml:space="preserve"> Client</w:t>
-      </w:r>
-      <w:r>
+        <w:rPr>
+          <w:lang w:val="de-AT"/>
+        </w:rPr>
+        <w:t>Server und Client</w:t>
+      </w:r>
+      <w:r>
+        <w:rPr>
+          <w:lang w:val="de-AT"/>
+        </w:rPr>
         <w:t xml:space="preserve"> </w:t>
       </w:r>
       <w:r>
-        <w:t>(</w:t>
-      </w:r>
-      <w:proofErr w:type="spellStart"/>
-      <w:r>
-        <w:t>Search</w:t>
-      </w:r>
-      <w:r>
-        <w:t>bar</w:t>
-      </w:r>
-      <w:proofErr w:type="spellEnd"/>
-      <w:r>
-        <w:t xml:space="preserve">), </w:t>
-      </w:r>
-      <w:proofErr w:type="spellStart"/>
-      <w:r>
-        <w:t>hälfte</w:t>
-      </w:r>
-      <w:proofErr w:type="spellEnd"/>
-      <w:r>
-        <w:t xml:space="preserve"> des Clients(</w:t>
-      </w:r>
-      <w:r>
-        <w:t>Client.js</w:t>
-      </w:r>
-      <w:r>
-        <w:t>)</w:t>
-      </w:r>
-    </w:p>
-    <w:p>
-      <w:r>
-        <w:t xml:space="preserve">Mehmet: Rest </w:t>
-      </w:r>
-      <w:proofErr w:type="spellStart"/>
-      <w:r>
-        <w:t>vom</w:t>
-      </w:r>
-      <w:proofErr w:type="spellEnd"/>
-      <w:r>
-        <w:t xml:space="preserve"> Client</w:t>
-      </w:r>
-    </w:p>
-    <w:p/>
-    <w:p/>
+        <w:rPr>
+          <w:lang w:val="de-AT"/>
+        </w:rPr>
+        <w:t>(Searchbar), hälfte des Clients(Client.js)</w:t>
+      </w:r>
+    </w:p>
+    <w:p>
+      <w:pPr>
+        <w:rPr>
+          <w:lang w:val="de-AT"/>
+        </w:rPr>
+      </w:pPr>
+      <w:r>
+        <w:rPr>
+          <w:lang w:val="de-AT"/>
+        </w:rPr>
+        <w:t>Mehmet: Rest vom Client</w:t>
+      </w:r>
+      <w:r>
+        <w:rPr>
+          <w:lang w:val="de-AT"/>
+        </w:rPr>
+        <w:t xml:space="preserve"> -&gt; nicht genau das was verlangt war</w:t>
+      </w:r>
+    </w:p>
+    <w:p>
+      <w:pPr>
+        <w:rPr>
+          <w:lang w:val="de-AT"/>
+        </w:rPr>
+      </w:pPr>
+    </w:p>
+    <w:p>
+      <w:pPr>
+        <w:rPr>
+          <w:lang w:val="de-AT"/>
+        </w:rPr>
+      </w:pPr>
+    </w:p>
     <w:p>
       <w:pPr>
         <w:rPr>
@@ -1044,57 +738,45 @@
           <w:lang w:val="de-AT"/>
         </w:rPr>
       </w:pPr>
+    </w:p>
+    <w:p>
+      <w:pPr>
+        <w:rPr>
+          <w:lang w:val="de-AT"/>
+        </w:rPr>
+      </w:pPr>
       <w:r>
         <w:rPr>
           <w:lang w:val="de-AT"/>
         </w:rPr>
         <w:t>Besonders schwer war alles</w:t>
-      </w:r>
-      <w:r>
-        <w:rPr>
-          <w:lang w:val="de-AT"/>
-        </w:rPr>
-        <w:t>.</w:t>
-      </w:r>
-    </w:p>
-    <w:p>
-      <w:pPr>
-        <w:rPr>
-          <w:lang w:val="de-AT"/>
-        </w:rPr>
-      </w:pPr>
-    </w:p>
-    <w:p>
-      <w:pPr>
-        <w:rPr>
-          <w:lang w:val="de-AT"/>
-        </w:rPr>
-      </w:pPr>
-      <w:r>
-        <w:rPr>
-          <w:lang w:val="de-AT"/>
-        </w:rPr>
-        <w:t xml:space="preserve">Stolz, dass Arbeit in so einem </w:t>
-      </w:r>
-      <w:r>
-        <w:rPr>
-          <w:lang w:val="de-AT"/>
-        </w:rPr>
-        <w:t>großartigen</w:t>
-      </w:r>
-      <w:r>
-        <w:rPr>
-          <w:lang w:val="de-AT"/>
-        </w:rPr>
-        <w:t xml:space="preserve"> </w:t>
       </w:r>
       <w:bookmarkStart w:id="0" w:name="_GoBack"/>
       <w:bookmarkEnd w:id="0"/>
-      <w:r>
-        <w:rPr>
-          <w:lang w:val="de-AT"/>
-        </w:rPr>
-        <w:t>Programm reingesetzt wurde.</w:t>
+    </w:p>
+    <w:p>
+      <w:pPr>
+        <w:rPr>
+          <w:lang w:val="de-AT"/>
+        </w:rPr>
+      </w:pPr>
+      <w:r>
+        <w:rPr>
+          <w:lang w:val="de-AT"/>
+        </w:rPr>
+        <w:t xml:space="preserve">Stolz, dass Arbeit in so einem </w:t>
+      </w:r>
+      <w:r>
+        <w:rPr>
+          <w:lang w:val="de-AT"/>
+        </w:rPr>
+        <w:t>großartigen</w:t>
+      </w:r>
+      <w:r>
+        <w:rPr>
+          <w:lang w:val="de-AT"/>
+        </w:rPr>
+        <w:t xml:space="preserve"> Programm reingesetzt wurde</w:t>
       </w:r>
     </w:p>
     <w:sectPr>

--- a/Abschlussprojekt (Dokumentation).docx
+++ b/Abschlussprojekt (Dokumentation).docx
@@ -10,12 +10,35 @@
       </w:pPr>
       <w:r>
         <w:rPr>
-          <w:lang w:val="de-AT"/>
-        </w:rPr>
-        <w:t>URL zum Git</w:t>
-      </w:r>
-      <w:r>
-        <w:rPr>
+          <w:b/>
+          <w:bCs/>
+          <w:sz w:val="28"/>
+          <w:szCs w:val="28"/>
+          <w:u w:val="single"/>
+          <w:lang w:val="de-AT"/>
+        </w:rPr>
+        <w:t xml:space="preserve">URL zum </w:t>
+      </w:r>
+      <w:proofErr w:type="spellStart"/>
+      <w:r>
+        <w:rPr>
+          <w:b/>
+          <w:bCs/>
+          <w:sz w:val="28"/>
+          <w:szCs w:val="28"/>
+          <w:u w:val="single"/>
+          <w:lang w:val="de-AT"/>
+        </w:rPr>
+        <w:t>Git</w:t>
+      </w:r>
+      <w:proofErr w:type="spellEnd"/>
+      <w:r>
+        <w:rPr>
+          <w:b/>
+          <w:bCs/>
+          <w:sz w:val="28"/>
+          <w:szCs w:val="28"/>
+          <w:u w:val="single"/>
           <w:lang w:val="de-AT"/>
         </w:rPr>
         <w:t>-Repository:</w:t>
@@ -24,34 +47,66 @@
         <w:rPr>
           <w:lang w:val="de-AT"/>
         </w:rPr>
-        <w:t xml:space="preserve"> https://github.com/Kariyampalli/Pokemonsearch</w:t>
-      </w:r>
-    </w:p>
-    <w:p>
-      <w:pPr>
-        <w:rPr>
-          <w:lang w:val="de-AT"/>
-        </w:rPr>
-      </w:pPr>
-    </w:p>
-    <w:p>
-      <w:pPr>
-        <w:rPr>
-          <w:lang w:val="de-AT"/>
-        </w:rPr>
-      </w:pPr>
-    </w:p>
-    <w:p>
-      <w:pPr>
-        <w:rPr>
-          <w:lang w:val="de-AT"/>
-        </w:rPr>
-      </w:pPr>
-      <w:r>
-        <w:rPr>
-          <w:lang w:val="de-AT"/>
-        </w:rPr>
-        <w:t>Git-Namen zu Echtnamen: (welcher Username gehört zu wem)</w:t>
+        <w:t xml:space="preserve"> </w:t>
+      </w:r>
+      <w:hyperlink r:id="rId7" w:history="1">
+        <w:r>
+          <w:rPr>
+            <w:rStyle w:val="Hyperlink"/>
+            <w:lang w:val="de-AT"/>
+          </w:rPr>
+          <w:t>https://github.com/Kariyampalli/Pokemonsearch</w:t>
+        </w:r>
+      </w:hyperlink>
+    </w:p>
+    <w:p>
+      <w:pPr>
+        <w:rPr>
+          <w:lang w:val="de-AT"/>
+        </w:rPr>
+      </w:pPr>
+    </w:p>
+    <w:p>
+      <w:pPr>
+        <w:rPr>
+          <w:lang w:val="de-AT"/>
+        </w:rPr>
+      </w:pPr>
+    </w:p>
+    <w:p>
+      <w:pPr>
+        <w:rPr>
+          <w:b/>
+          <w:bCs/>
+          <w:sz w:val="28"/>
+          <w:szCs w:val="28"/>
+          <w:u w:val="single"/>
+          <w:lang w:val="de-AT"/>
+        </w:rPr>
+      </w:pPr>
+      <w:proofErr w:type="spellStart"/>
+      <w:r>
+        <w:rPr>
+          <w:b/>
+          <w:bCs/>
+          <w:sz w:val="28"/>
+          <w:szCs w:val="28"/>
+          <w:u w:val="single"/>
+          <w:lang w:val="de-AT"/>
+        </w:rPr>
+        <w:t>Git</w:t>
+      </w:r>
+      <w:proofErr w:type="spellEnd"/>
+      <w:r>
+        <w:rPr>
+          <w:b/>
+          <w:bCs/>
+          <w:sz w:val="28"/>
+          <w:szCs w:val="28"/>
+          <w:u w:val="single"/>
+          <w:lang w:val="de-AT"/>
+        </w:rPr>
+        <w:t>-Namen zu Echtnamen: (welcher Username gehört zu wem)</w:t>
       </w:r>
     </w:p>
     <w:p>
@@ -90,28 +145,59 @@
           <w:lang w:val="de-AT"/>
         </w:rPr>
       </w:pPr>
-      <w:r>
-        <w:rPr>
-          <w:lang w:val="de-AT"/>
-        </w:rPr>
-        <w:t>mehmetguenvar – Mehmet Günvar</w:t>
-      </w:r>
-    </w:p>
-    <w:p>
-      <w:pPr>
-        <w:rPr>
-          <w:lang w:val="de-AT"/>
-        </w:rPr>
-      </w:pPr>
-    </w:p>
-    <w:p>
-      <w:pPr>
-        <w:rPr>
-          <w:lang w:val="de-AT"/>
-        </w:rPr>
-      </w:pPr>
-      <w:r>
-        <w:rPr>
+      <w:proofErr w:type="spellStart"/>
+      <w:r>
+        <w:rPr>
+          <w:lang w:val="de-AT"/>
+        </w:rPr>
+        <w:t>mehmetguenvar</w:t>
+      </w:r>
+      <w:proofErr w:type="spellEnd"/>
+      <w:r>
+        <w:rPr>
+          <w:lang w:val="de-AT"/>
+        </w:rPr>
+        <w:t xml:space="preserve"> – Mehmet </w:t>
+      </w:r>
+      <w:proofErr w:type="spellStart"/>
+      <w:r>
+        <w:rPr>
+          <w:lang w:val="de-AT"/>
+        </w:rPr>
+        <w:t>Günvar</w:t>
+      </w:r>
+      <w:proofErr w:type="spellEnd"/>
+    </w:p>
+    <w:p>
+      <w:pPr>
+        <w:rPr>
+          <w:b/>
+          <w:bCs/>
+          <w:sz w:val="28"/>
+          <w:szCs w:val="28"/>
+          <w:u w:val="single"/>
+          <w:lang w:val="de-AT"/>
+        </w:rPr>
+      </w:pPr>
+    </w:p>
+    <w:p>
+      <w:pPr>
+        <w:rPr>
+          <w:b/>
+          <w:bCs/>
+          <w:sz w:val="28"/>
+          <w:szCs w:val="28"/>
+          <w:u w:val="single"/>
+          <w:lang w:val="de-AT"/>
+        </w:rPr>
+      </w:pPr>
+      <w:r>
+        <w:rPr>
+          <w:b/>
+          <w:bCs/>
+          <w:sz w:val="28"/>
+          <w:szCs w:val="28"/>
+          <w:u w:val="single"/>
           <w:lang w:val="de-AT"/>
         </w:rPr>
         <w:t>Umgesetzte Funktionalität:</w:t>
@@ -139,8 +225,16 @@
         <w:rPr>
           <w:lang w:val="de-AT"/>
         </w:rPr>
-        <w:t>Ausgabe von Searchbar</w:t>
-      </w:r>
+        <w:t xml:space="preserve">Ausgabe von </w:t>
+      </w:r>
+      <w:proofErr w:type="spellStart"/>
+      <w:r>
+        <w:rPr>
+          <w:lang w:val="de-AT"/>
+        </w:rPr>
+        <w:t>Searchbar</w:t>
+      </w:r>
+      <w:proofErr w:type="spellEnd"/>
     </w:p>
     <w:p>
       <w:pPr>
@@ -151,10 +245,18 @@
         </w:numPr>
       </w:pPr>
       <w:r>
-        <w:t>Client requested was v</w:t>
-      </w:r>
-      <w:r>
-        <w:t>om Server</w:t>
+        <w:t xml:space="preserve">Client requested was </w:t>
+      </w:r>
+      <w:proofErr w:type="spellStart"/>
+      <w:r>
+        <w:t>v</w:t>
+      </w:r>
+      <w:r>
+        <w:t>om</w:t>
+      </w:r>
+      <w:proofErr w:type="spellEnd"/>
+      <w:r>
+        <w:t xml:space="preserve"> Server</w:t>
       </w:r>
     </w:p>
     <w:p>
@@ -166,7 +268,15 @@
         </w:numPr>
       </w:pPr>
       <w:r>
-        <w:t>Design- HTML, CSS – Buttons usw.</w:t>
+        <w:t xml:space="preserve">Design- HTML, CSS – Buttons </w:t>
+      </w:r>
+      <w:proofErr w:type="spellStart"/>
+      <w:r>
+        <w:t>usw</w:t>
+      </w:r>
+      <w:proofErr w:type="spellEnd"/>
+      <w:r>
+        <w:t>.</w:t>
       </w:r>
     </w:p>
     <w:p/>
@@ -174,24 +284,65 @@
     <w:p>
       <w:pPr>
         <w:rPr>
-          <w:lang w:val="de-AT"/>
-        </w:rPr>
-      </w:pPr>
-      <w:r>
-        <w:rPr>
-          <w:lang w:val="de-AT"/>
-        </w:rPr>
-        <w:t>Welche packages wurden eingesetzt und wozu:</w:t>
-      </w:r>
-    </w:p>
-    <w:p>
-      <w:pPr>
-        <w:rPr>
-          <w:lang w:val="de-AT"/>
-        </w:rPr>
-      </w:pPr>
-    </w:p>
-    <w:p>
+          <w:b/>
+          <w:bCs/>
+          <w:sz w:val="28"/>
+          <w:szCs w:val="28"/>
+          <w:u w:val="single"/>
+          <w:lang w:val="de-AT"/>
+        </w:rPr>
+      </w:pPr>
+      <w:r>
+        <w:rPr>
+          <w:b/>
+          <w:bCs/>
+          <w:sz w:val="28"/>
+          <w:szCs w:val="28"/>
+          <w:u w:val="single"/>
+          <w:lang w:val="de-AT"/>
+        </w:rPr>
+        <w:t xml:space="preserve">Welche </w:t>
+      </w:r>
+      <w:proofErr w:type="spellStart"/>
+      <w:r>
+        <w:rPr>
+          <w:b/>
+          <w:bCs/>
+          <w:sz w:val="28"/>
+          <w:szCs w:val="28"/>
+          <w:u w:val="single"/>
+          <w:lang w:val="de-AT"/>
+        </w:rPr>
+        <w:t>packages</w:t>
+      </w:r>
+      <w:proofErr w:type="spellEnd"/>
+      <w:r>
+        <w:rPr>
+          <w:b/>
+          <w:bCs/>
+          <w:sz w:val="28"/>
+          <w:szCs w:val="28"/>
+          <w:u w:val="single"/>
+          <w:lang w:val="de-AT"/>
+        </w:rPr>
+        <w:t xml:space="preserve"> wurden eingesetzt und wozu:</w:t>
+      </w:r>
+    </w:p>
+    <w:p>
+      <w:pPr>
+        <w:rPr>
+          <w:lang w:val="de-AT"/>
+        </w:rPr>
+      </w:pPr>
+    </w:p>
+    <w:p>
+      <w:pPr>
+        <w:pStyle w:val="Listenabsatz"/>
+        <w:numPr>
+          <w:ilvl w:val="0"/>
+          <w:numId w:val="3"/>
+        </w:numPr>
+      </w:pPr>
       <w:r>
         <w:t>Express</w:t>
       </w:r>
@@ -200,92 +351,207 @@
       </w:r>
     </w:p>
     <w:p>
+      <w:pPr>
+        <w:pStyle w:val="Listenabsatz"/>
+        <w:numPr>
+          <w:ilvl w:val="0"/>
+          <w:numId w:val="3"/>
+        </w:numPr>
+      </w:pPr>
       <w:r>
         <w:t>Pug</w:t>
       </w:r>
       <w:r>
-        <w:t xml:space="preserve"> – json zu html</w:t>
-      </w:r>
-    </w:p>
-    <w:p>
-      <w:pPr>
-        <w:rPr>
-          <w:lang w:val="de-AT"/>
-        </w:rPr>
-      </w:pPr>
-      <w:r>
-        <w:rPr>
-          <w:lang w:val="de-AT"/>
-        </w:rPr>
-        <w:t>Nodemon – auto start</w:t>
-      </w:r>
-    </w:p>
-    <w:p>
-      <w:pPr>
-        <w:rPr>
-          <w:lang w:val="de-AT"/>
-        </w:rPr>
-      </w:pPr>
-      <w:r>
-        <w:rPr>
-          <w:lang w:val="de-AT"/>
-        </w:rPr>
-        <w:t>http – um einen h</w:t>
-      </w:r>
-      <w:r>
-        <w:rPr>
-          <w:lang w:val="de-AT"/>
-        </w:rPr>
-        <w:t>ttp Server aufzubauen</w:t>
-      </w:r>
-    </w:p>
-    <w:p>
-      <w:pPr>
-        <w:rPr>
-          <w:lang w:val="de-AT"/>
-        </w:rPr>
-      </w:pPr>
+        <w:t xml:space="preserve"> – json </w:t>
+      </w:r>
+      <w:proofErr w:type="spellStart"/>
+      <w:r>
+        <w:t>zu</w:t>
+      </w:r>
+      <w:proofErr w:type="spellEnd"/>
+      <w:r>
+        <w:t xml:space="preserve"> html</w:t>
+      </w:r>
+    </w:p>
+    <w:p>
+      <w:pPr>
+        <w:pStyle w:val="Listenabsatz"/>
+        <w:numPr>
+          <w:ilvl w:val="0"/>
+          <w:numId w:val="3"/>
+        </w:numPr>
+        <w:rPr>
+          <w:lang w:val="de-AT"/>
+        </w:rPr>
+      </w:pPr>
+      <w:proofErr w:type="spellStart"/>
+      <w:r>
+        <w:rPr>
+          <w:lang w:val="de-AT"/>
+        </w:rPr>
+        <w:t>Nodemon</w:t>
+      </w:r>
+      <w:proofErr w:type="spellEnd"/>
+      <w:r>
+        <w:rPr>
+          <w:lang w:val="de-AT"/>
+        </w:rPr>
+        <w:t xml:space="preserve"> – </w:t>
+      </w:r>
+      <w:proofErr w:type="spellStart"/>
+      <w:r>
+        <w:rPr>
+          <w:lang w:val="de-AT"/>
+        </w:rPr>
+        <w:t>auto</w:t>
+      </w:r>
+      <w:proofErr w:type="spellEnd"/>
+      <w:r>
+        <w:rPr>
+          <w:lang w:val="de-AT"/>
+        </w:rPr>
+        <w:t xml:space="preserve"> </w:t>
+      </w:r>
+      <w:proofErr w:type="spellStart"/>
+      <w:r>
+        <w:rPr>
+          <w:lang w:val="de-AT"/>
+        </w:rPr>
+        <w:t>start</w:t>
+      </w:r>
+      <w:proofErr w:type="spellEnd"/>
+    </w:p>
+    <w:p>
+      <w:pPr>
+        <w:pStyle w:val="Listenabsatz"/>
+        <w:numPr>
+          <w:ilvl w:val="0"/>
+          <w:numId w:val="3"/>
+        </w:numPr>
+        <w:rPr>
+          <w:lang w:val="de-AT"/>
+        </w:rPr>
+      </w:pPr>
+      <w:r>
+        <w:rPr>
+          <w:lang w:val="de-AT"/>
+        </w:rPr>
+        <w:t>http – um einen http Server aufzubauen</w:t>
+      </w:r>
+    </w:p>
+    <w:p>
+      <w:pPr>
+        <w:pStyle w:val="Listenabsatz"/>
+        <w:numPr>
+          <w:ilvl w:val="0"/>
+          <w:numId w:val="3"/>
+        </w:numPr>
+        <w:rPr>
+          <w:lang w:val="de-AT"/>
+        </w:rPr>
+      </w:pPr>
+      <w:proofErr w:type="spellStart"/>
       <w:r>
         <w:rPr>
           <w:lang w:val="de-AT"/>
         </w:rPr>
         <w:t>path</w:t>
       </w:r>
-      <w:r>
-        <w:rPr>
-          <w:lang w:val="de-AT"/>
-        </w:rPr>
-        <w:t xml:space="preserve"> – path für eine sendFile response</w:t>
-      </w:r>
-    </w:p>
-    <w:p>
-      <w:pPr>
-        <w:rPr>
-          <w:lang w:val="de-AT"/>
-        </w:rPr>
-      </w:pPr>
-      <w:r>
-        <w:rPr>
-          <w:lang w:val="de-AT"/>
-        </w:rPr>
-        <w:t>unirest – daten von einer API zu bekommen</w:t>
-      </w:r>
-    </w:p>
-    <w:p>
-      <w:pPr>
-        <w:rPr>
-          <w:lang w:val="de-AT"/>
-        </w:rPr>
-      </w:pPr>
-    </w:p>
-    <w:p>
-      <w:pPr>
-        <w:rPr>
-          <w:lang w:val="de-AT"/>
-        </w:rPr>
-      </w:pPr>
-      <w:r>
-        <w:rPr>
+      <w:proofErr w:type="spellEnd"/>
+      <w:r>
+        <w:rPr>
+          <w:lang w:val="de-AT"/>
+        </w:rPr>
+        <w:t xml:space="preserve"> – </w:t>
+      </w:r>
+      <w:proofErr w:type="spellStart"/>
+      <w:r>
+        <w:rPr>
+          <w:lang w:val="de-AT"/>
+        </w:rPr>
+        <w:t>path</w:t>
+      </w:r>
+      <w:proofErr w:type="spellEnd"/>
+      <w:r>
+        <w:rPr>
+          <w:lang w:val="de-AT"/>
+        </w:rPr>
+        <w:t xml:space="preserve"> für eine </w:t>
+      </w:r>
+      <w:proofErr w:type="spellStart"/>
+      <w:r>
+        <w:rPr>
+          <w:lang w:val="de-AT"/>
+        </w:rPr>
+        <w:t>sendFile</w:t>
+      </w:r>
+      <w:proofErr w:type="spellEnd"/>
+      <w:r>
+        <w:rPr>
+          <w:lang w:val="de-AT"/>
+        </w:rPr>
+        <w:t xml:space="preserve"> </w:t>
+      </w:r>
+      <w:proofErr w:type="spellStart"/>
+      <w:r>
+        <w:rPr>
+          <w:lang w:val="de-AT"/>
+        </w:rPr>
+        <w:t>response</w:t>
+      </w:r>
+      <w:proofErr w:type="spellEnd"/>
+    </w:p>
+    <w:p>
+      <w:pPr>
+        <w:pStyle w:val="Listenabsatz"/>
+        <w:numPr>
+          <w:ilvl w:val="0"/>
+          <w:numId w:val="3"/>
+        </w:numPr>
+        <w:rPr>
+          <w:lang w:val="de-AT"/>
+        </w:rPr>
+      </w:pPr>
+      <w:proofErr w:type="spellStart"/>
+      <w:r>
+        <w:rPr>
+          <w:lang w:val="de-AT"/>
+        </w:rPr>
+        <w:t>unirest</w:t>
+      </w:r>
+      <w:proofErr w:type="spellEnd"/>
+      <w:r>
+        <w:rPr>
+          <w:lang w:val="de-AT"/>
+        </w:rPr>
+        <w:t xml:space="preserve"> – daten von einer API zu bekommen</w:t>
+      </w:r>
+    </w:p>
+    <w:p>
+      <w:pPr>
+        <w:rPr>
+          <w:lang w:val="de-AT"/>
+        </w:rPr>
+      </w:pPr>
+    </w:p>
+    <w:p>
+      <w:pPr>
+        <w:rPr>
+          <w:b/>
+          <w:bCs/>
+          <w:sz w:val="28"/>
+          <w:szCs w:val="28"/>
+          <w:u w:val="single"/>
+          <w:lang w:val="de-AT"/>
+        </w:rPr>
+      </w:pPr>
+      <w:r>
+        <w:rPr>
+          <w:b/>
+          <w:bCs/>
+          <w:sz w:val="28"/>
+          <w:szCs w:val="28"/>
+          <w:u w:val="single"/>
           <w:lang w:val="de-AT"/>
         </w:rPr>
         <w:t>Was muss man installiert haben, um das Projekt zu testen?</w:t>
@@ -300,19 +566,37 @@
     </w:p>
     <w:p>
       <w:pPr>
-        <w:rPr>
-          <w:lang w:val="de-AT"/>
-        </w:rPr>
-      </w:pPr>
-      <w:r>
-        <w:rPr>
-          <w:lang w:val="de-AT"/>
-        </w:rPr>
-        <w:t>Package json</w:t>
-      </w:r>
-    </w:p>
-    <w:p>
-      <w:pPr>
+        <w:pStyle w:val="Listenabsatz"/>
+        <w:numPr>
+          <w:ilvl w:val="0"/>
+          <w:numId w:val="4"/>
+        </w:numPr>
+        <w:rPr>
+          <w:lang w:val="de-AT"/>
+        </w:rPr>
+      </w:pPr>
+      <w:r>
+        <w:rPr>
+          <w:lang w:val="de-AT"/>
+        </w:rPr>
+        <w:t xml:space="preserve">Package </w:t>
+      </w:r>
+      <w:proofErr w:type="spellStart"/>
+      <w:r>
+        <w:rPr>
+          <w:lang w:val="de-AT"/>
+        </w:rPr>
+        <w:t>json</w:t>
+      </w:r>
+      <w:proofErr w:type="spellEnd"/>
+    </w:p>
+    <w:p>
+      <w:pPr>
+        <w:pStyle w:val="Listenabsatz"/>
+        <w:numPr>
+          <w:ilvl w:val="0"/>
+          <w:numId w:val="4"/>
+        </w:numPr>
         <w:rPr>
           <w:lang w:val="de-AT"/>
         </w:rPr>
@@ -326,19 +610,31 @@
     </w:p>
     <w:p>
       <w:pPr>
-        <w:rPr>
-          <w:lang w:val="de-AT"/>
-        </w:rPr>
-      </w:pPr>
+        <w:pStyle w:val="Listenabsatz"/>
+        <w:numPr>
+          <w:ilvl w:val="0"/>
+          <w:numId w:val="4"/>
+        </w:numPr>
+        <w:rPr>
+          <w:lang w:val="de-AT"/>
+        </w:rPr>
+      </w:pPr>
+      <w:proofErr w:type="spellStart"/>
       <w:r>
         <w:rPr>
           <w:lang w:val="de-AT"/>
         </w:rPr>
         <w:t>pug</w:t>
       </w:r>
-    </w:p>
-    <w:p>
-      <w:pPr>
+      <w:proofErr w:type="spellEnd"/>
+    </w:p>
+    <w:p>
+      <w:pPr>
+        <w:pStyle w:val="Listenabsatz"/>
+        <w:numPr>
+          <w:ilvl w:val="0"/>
+          <w:numId w:val="4"/>
+        </w:numPr>
         <w:rPr>
           <w:lang w:val="de-AT"/>
         </w:rPr>
@@ -360,11 +656,21 @@
     <w:p>
       <w:pPr>
         <w:rPr>
-          <w:lang w:val="de-AT"/>
-        </w:rPr>
-      </w:pPr>
-      <w:r>
-        <w:rPr>
+          <w:b/>
+          <w:bCs/>
+          <w:sz w:val="28"/>
+          <w:szCs w:val="28"/>
+          <w:u w:val="single"/>
+          <w:lang w:val="de-AT"/>
+        </w:rPr>
+      </w:pPr>
+      <w:r>
+        <w:rPr>
+          <w:b/>
+          <w:bCs/>
+          <w:sz w:val="28"/>
+          <w:szCs w:val="28"/>
+          <w:u w:val="single"/>
           <w:lang w:val="de-AT"/>
         </w:rPr>
         <w:t>Wie startet man den Server (was muss alles laufen &amp; wie startet man es)?</w:t>
@@ -379,45 +685,121 @@
     </w:p>
     <w:p>
       <w:pPr>
-        <w:rPr>
-          <w:lang w:val="de-AT"/>
-        </w:rPr>
-      </w:pPr>
-      <w:r>
-        <w:rPr>
-          <w:lang w:val="de-AT"/>
-        </w:rPr>
-        <w:t>Die „.Get“‘s müssen funktionieren</w:t>
-      </w:r>
-    </w:p>
-    <w:p>
-      <w:pPr>
-        <w:rPr>
-          <w:lang w:val="de-AT"/>
-        </w:rPr>
-      </w:pPr>
-      <w:r>
-        <w:rPr>
-          <w:lang w:val="de-AT"/>
-        </w:rPr>
-        <w:t>nodemon server.js</w:t>
-      </w:r>
-    </w:p>
-    <w:p>
-      <w:pPr>
-        <w:rPr>
-          <w:lang w:val="de-AT"/>
-        </w:rPr>
-      </w:pPr>
-      <w:r>
-        <w:rPr>
-          <w:lang w:val="de-AT"/>
-        </w:rPr>
-        <w:t>Die Searchbars müssen funtioniern</w:t>
-      </w:r>
-    </w:p>
-    <w:p>
-      <w:pPr>
+        <w:pStyle w:val="Listenabsatz"/>
+        <w:numPr>
+          <w:ilvl w:val="0"/>
+          <w:numId w:val="5"/>
+        </w:numPr>
+        <w:rPr>
+          <w:lang w:val="de-AT"/>
+        </w:rPr>
+      </w:pPr>
+      <w:r>
+        <w:rPr>
+          <w:lang w:val="de-AT"/>
+        </w:rPr>
+        <w:t>Die „.</w:t>
+      </w:r>
+      <w:proofErr w:type="spellStart"/>
+      <w:r>
+        <w:rPr>
+          <w:lang w:val="de-AT"/>
+        </w:rPr>
+        <w:t>Get</w:t>
+      </w:r>
+      <w:proofErr w:type="spellEnd"/>
+      <w:r>
+        <w:rPr>
+          <w:lang w:val="de-AT"/>
+        </w:rPr>
+        <w:t>“‘s müssen funktionieren</w:t>
+      </w:r>
+    </w:p>
+    <w:p>
+      <w:pPr>
+        <w:pStyle w:val="Listenabsatz"/>
+        <w:numPr>
+          <w:ilvl w:val="0"/>
+          <w:numId w:val="5"/>
+        </w:numPr>
+        <w:rPr>
+          <w:lang w:val="de-AT"/>
+        </w:rPr>
+      </w:pPr>
+      <w:proofErr w:type="spellStart"/>
+      <w:r>
+        <w:rPr>
+          <w:lang w:val="de-AT"/>
+        </w:rPr>
+        <w:t>nodemon</w:t>
+      </w:r>
+      <w:proofErr w:type="spellEnd"/>
+      <w:r>
+        <w:rPr>
+          <w:lang w:val="de-AT"/>
+        </w:rPr>
+        <w:t xml:space="preserve"> server.js</w:t>
+      </w:r>
+    </w:p>
+    <w:p>
+      <w:pPr>
+        <w:pStyle w:val="Listenabsatz"/>
+        <w:numPr>
+          <w:ilvl w:val="0"/>
+          <w:numId w:val="5"/>
+        </w:numPr>
+        <w:rPr>
+          <w:lang w:val="de-AT"/>
+        </w:rPr>
+      </w:pPr>
+      <w:r>
+        <w:rPr>
+          <w:lang w:val="de-AT"/>
+        </w:rPr>
+        <w:t xml:space="preserve">Die </w:t>
+      </w:r>
+      <w:proofErr w:type="spellStart"/>
+      <w:r>
+        <w:rPr>
+          <w:lang w:val="de-AT"/>
+        </w:rPr>
+        <w:t>Searchbars</w:t>
+      </w:r>
+      <w:proofErr w:type="spellEnd"/>
+      <w:r>
+        <w:rPr>
+          <w:lang w:val="de-AT"/>
+        </w:rPr>
+        <w:t xml:space="preserve"> müssen </w:t>
+      </w:r>
+      <w:proofErr w:type="spellStart"/>
+      <w:r>
+        <w:rPr>
+          <w:lang w:val="de-AT"/>
+        </w:rPr>
+        <w:t>fun</w:t>
+      </w:r>
+      <w:r>
+        <w:rPr>
+          <w:lang w:val="de-AT"/>
+        </w:rPr>
+        <w:t>k</w:t>
+      </w:r>
+      <w:r>
+        <w:rPr>
+          <w:lang w:val="de-AT"/>
+        </w:rPr>
+        <w:t>tioniern</w:t>
+      </w:r>
+      <w:proofErr w:type="spellEnd"/>
+    </w:p>
+    <w:p>
+      <w:pPr>
+        <w:pStyle w:val="Listenabsatz"/>
+        <w:numPr>
+          <w:ilvl w:val="0"/>
+          <w:numId w:val="5"/>
+        </w:numPr>
         <w:rPr>
           <w:lang w:val="de-AT"/>
         </w:rPr>
@@ -444,6 +826,11 @@
       </w:pPr>
       <w:r>
         <w:rPr>
+          <w:b/>
+          <w:bCs/>
+          <w:sz w:val="28"/>
+          <w:szCs w:val="28"/>
+          <w:u w:val="single"/>
           <w:lang w:val="de-AT"/>
         </w:rPr>
         <w:t>Wie startet man den Client? (Parameter, etc.)</w:t>
@@ -458,41 +845,100 @@
     </w:p>
     <w:p>
       <w:pPr>
-        <w:rPr>
-          <w:lang w:val="de-AT"/>
-        </w:rPr>
-      </w:pPr>
-      <w:r>
-        <w:rPr>
-          <w:lang w:val="de-AT"/>
-        </w:rPr>
-        <w:t>2x neueTerminals öffnen -&gt; Server starten -&gt; dann Client starten</w:t>
-      </w:r>
-    </w:p>
-    <w:p>
-      <w:pPr>
-        <w:rPr>
-          <w:lang w:val="de-AT"/>
-        </w:rPr>
-      </w:pPr>
-      <w:r>
-        <w:rPr>
-          <w:lang w:val="de-AT"/>
-        </w:rPr>
-        <w:t>url muss gegeben sein</w:t>
-      </w:r>
-    </w:p>
-    <w:p>
-      <w:pPr>
-        <w:rPr>
-          <w:lang w:val="de-AT"/>
-        </w:rPr>
-      </w:pPr>
-      <w:r>
-        <w:rPr>
-          <w:lang w:val="de-AT"/>
-        </w:rPr>
-        <w:t xml:space="preserve">response und body braucht </w:t>
+        <w:pStyle w:val="Listenabsatz"/>
+        <w:numPr>
+          <w:ilvl w:val="0"/>
+          <w:numId w:val="6"/>
+        </w:numPr>
+        <w:rPr>
+          <w:lang w:val="de-AT"/>
+        </w:rPr>
+      </w:pPr>
+      <w:r>
+        <w:rPr>
+          <w:lang w:val="de-AT"/>
+        </w:rPr>
+        <w:t xml:space="preserve">2x </w:t>
+      </w:r>
+      <w:proofErr w:type="spellStart"/>
+      <w:r>
+        <w:rPr>
+          <w:lang w:val="de-AT"/>
+        </w:rPr>
+        <w:t>neueTerminals</w:t>
+      </w:r>
+      <w:proofErr w:type="spellEnd"/>
+      <w:r>
+        <w:rPr>
+          <w:lang w:val="de-AT"/>
+        </w:rPr>
+        <w:t xml:space="preserve"> öffnen -&gt; Server starten -&gt; dann Client starten</w:t>
+      </w:r>
+    </w:p>
+    <w:p>
+      <w:pPr>
+        <w:pStyle w:val="Listenabsatz"/>
+        <w:numPr>
+          <w:ilvl w:val="0"/>
+          <w:numId w:val="6"/>
+        </w:numPr>
+        <w:rPr>
+          <w:lang w:val="de-AT"/>
+        </w:rPr>
+      </w:pPr>
+      <w:proofErr w:type="spellStart"/>
+      <w:r>
+        <w:rPr>
+          <w:lang w:val="de-AT"/>
+        </w:rPr>
+        <w:t>url</w:t>
+      </w:r>
+      <w:proofErr w:type="spellEnd"/>
+      <w:r>
+        <w:rPr>
+          <w:lang w:val="de-AT"/>
+        </w:rPr>
+        <w:t xml:space="preserve"> muss gegeben sein</w:t>
+      </w:r>
+    </w:p>
+    <w:p>
+      <w:pPr>
+        <w:pStyle w:val="Listenabsatz"/>
+        <w:numPr>
+          <w:ilvl w:val="0"/>
+          <w:numId w:val="6"/>
+        </w:numPr>
+        <w:rPr>
+          <w:lang w:val="de-AT"/>
+        </w:rPr>
+      </w:pPr>
+      <w:proofErr w:type="spellStart"/>
+      <w:r>
+        <w:rPr>
+          <w:lang w:val="de-AT"/>
+        </w:rPr>
+        <w:t>response</w:t>
+      </w:r>
+      <w:proofErr w:type="spellEnd"/>
+      <w:r>
+        <w:rPr>
+          <w:lang w:val="de-AT"/>
+        </w:rPr>
+        <w:t xml:space="preserve"> und </w:t>
+      </w:r>
+      <w:proofErr w:type="spellStart"/>
+      <w:r>
+        <w:rPr>
+          <w:lang w:val="de-AT"/>
+        </w:rPr>
+        <w:t>body</w:t>
+      </w:r>
+      <w:proofErr w:type="spellEnd"/>
+      <w:r>
+        <w:rPr>
+          <w:lang w:val="de-AT"/>
+        </w:rPr>
+        <w:t xml:space="preserve"> braucht </w:t>
       </w:r>
       <w:r>
         <w:rPr>
@@ -517,11 +963,21 @@
     <w:p>
       <w:pPr>
         <w:rPr>
-          <w:lang w:val="de-AT"/>
-        </w:rPr>
-      </w:pPr>
-      <w:r>
-        <w:rPr>
+          <w:b/>
+          <w:bCs/>
+          <w:sz w:val="28"/>
+          <w:szCs w:val="28"/>
+          <w:u w:val="single"/>
+          <w:lang w:val="de-AT"/>
+        </w:rPr>
+      </w:pPr>
+      <w:r>
+        <w:rPr>
+          <w:b/>
+          <w:bCs/>
+          <w:sz w:val="28"/>
+          <w:szCs w:val="28"/>
+          <w:u w:val="single"/>
           <w:lang w:val="de-AT"/>
         </w:rPr>
         <w:t>Was sollte man im Client sehen? (Wie ist er zu bedienen)</w:t>
@@ -529,15 +985,19 @@
     </w:p>
     <w:p>
       <w:pPr>
-        <w:rPr>
-          <w:lang w:val="de-AT"/>
-        </w:rPr>
-      </w:pPr>
-      <w:r>
-        <w:rPr>
-          <w:lang w:val="de-AT"/>
-        </w:rPr>
-        <w:lastRenderedPageBreak/>
+        <w:pStyle w:val="Listenabsatz"/>
+        <w:numPr>
+          <w:ilvl w:val="0"/>
+          <w:numId w:val="7"/>
+        </w:numPr>
+        <w:rPr>
+          <w:lang w:val="de-AT"/>
+        </w:rPr>
+      </w:pPr>
+      <w:r>
+        <w:rPr>
+          <w:lang w:val="de-AT"/>
+        </w:rPr>
         <w:t xml:space="preserve">Die </w:t>
       </w:r>
       <w:r>
@@ -550,91 +1010,257 @@
         <w:rPr>
           <w:lang w:val="de-AT"/>
         </w:rPr>
-        <w:t xml:space="preserve"> die der Client anfordert, bei mir ist es zum Beispiel ein Pokemon, der Client gibt dem Url ein Pokemon mit zum Beispie „Pikachu“ und bekommt dann die Daten von Pikachu und gibt diese dann wieder aus</w:t>
-      </w:r>
-    </w:p>
-    <w:p>
-      <w:pPr>
-        <w:rPr>
-          <w:lang w:val="de-AT"/>
-        </w:rPr>
-      </w:pPr>
-    </w:p>
-    <w:p>
-      <w:r>
-        <w:t>nodemon client.js &lt;Pokemon_name&gt;</w:t>
+        <w:t xml:space="preserve"> die der Client anfordert, bei mir ist es zum Beispiel ein </w:t>
+      </w:r>
+      <w:proofErr w:type="spellStart"/>
+      <w:r>
+        <w:rPr>
+          <w:lang w:val="de-AT"/>
+        </w:rPr>
+        <w:t>Pokemon</w:t>
+      </w:r>
+      <w:proofErr w:type="spellEnd"/>
+      <w:r>
+        <w:rPr>
+          <w:lang w:val="de-AT"/>
+        </w:rPr>
+        <w:t xml:space="preserve">, der Client gibt dem </w:t>
+      </w:r>
+      <w:proofErr w:type="spellStart"/>
+      <w:r>
+        <w:rPr>
+          <w:lang w:val="de-AT"/>
+        </w:rPr>
+        <w:t>Url</w:t>
+      </w:r>
+      <w:proofErr w:type="spellEnd"/>
+      <w:r>
+        <w:rPr>
+          <w:lang w:val="de-AT"/>
+        </w:rPr>
+        <w:t xml:space="preserve"> ein </w:t>
+      </w:r>
+      <w:proofErr w:type="spellStart"/>
+      <w:r>
+        <w:rPr>
+          <w:lang w:val="de-AT"/>
+        </w:rPr>
+        <w:t>Pokemon</w:t>
+      </w:r>
+      <w:proofErr w:type="spellEnd"/>
+      <w:r>
+        <w:rPr>
+          <w:lang w:val="de-AT"/>
+        </w:rPr>
+        <w:t xml:space="preserve"> mit zum Beispie</w:t>
+      </w:r>
+      <w:r>
+        <w:rPr>
+          <w:lang w:val="de-AT"/>
+        </w:rPr>
+        <w:t>l</w:t>
+      </w:r>
+      <w:r>
+        <w:rPr>
+          <w:lang w:val="de-AT"/>
+        </w:rPr>
+        <w:t xml:space="preserve"> „Pikachu“</w:t>
+      </w:r>
+      <w:r>
+        <w:rPr>
+          <w:lang w:val="de-AT"/>
+        </w:rPr>
+        <w:t xml:space="preserve"> oder „</w:t>
+      </w:r>
+      <w:proofErr w:type="spellStart"/>
+      <w:r>
+        <w:rPr>
+          <w:lang w:val="de-AT"/>
+        </w:rPr>
+        <w:t>Arceus</w:t>
+      </w:r>
+      <w:proofErr w:type="spellEnd"/>
+      <w:r>
+        <w:rPr>
+          <w:lang w:val="de-AT"/>
+        </w:rPr>
+        <w:t>“</w:t>
+      </w:r>
+      <w:r>
+        <w:rPr>
+          <w:lang w:val="de-AT"/>
+        </w:rPr>
+        <w:t xml:space="preserve"> (Großschreibung ist zu beachten!!)</w:t>
+      </w:r>
+      <w:r>
+        <w:rPr>
+          <w:lang w:val="de-AT"/>
+        </w:rPr>
+        <w:t xml:space="preserve"> und bekommt dann die Daten </w:t>
+      </w:r>
+      <w:r>
+        <w:rPr>
+          <w:lang w:val="de-AT"/>
+        </w:rPr>
+        <w:t xml:space="preserve">vom </w:t>
+      </w:r>
+      <w:proofErr w:type="spellStart"/>
+      <w:r>
+        <w:rPr>
+          <w:lang w:val="de-AT"/>
+        </w:rPr>
+        <w:t>Pokemon</w:t>
+      </w:r>
+      <w:proofErr w:type="spellEnd"/>
+      <w:r>
+        <w:rPr>
+          <w:lang w:val="de-AT"/>
+        </w:rPr>
+        <w:t xml:space="preserve"> </w:t>
+      </w:r>
+      <w:r>
+        <w:rPr>
+          <w:lang w:val="de-AT"/>
+        </w:rPr>
+        <w:t>auf der Konsole</w:t>
+      </w:r>
+    </w:p>
+    <w:p>
+      <w:pPr>
+        <w:pStyle w:val="Listenabsatz"/>
+        <w:rPr>
+          <w:lang w:val="de-AT"/>
+        </w:rPr>
+      </w:pPr>
+    </w:p>
+    <w:p>
+      <w:pPr>
+        <w:pStyle w:val="Listenabsatz"/>
+        <w:numPr>
+          <w:ilvl w:val="0"/>
+          <w:numId w:val="7"/>
+        </w:numPr>
+      </w:pPr>
+      <w:proofErr w:type="spellStart"/>
+      <w:r>
+        <w:t>nodemon</w:t>
+      </w:r>
+      <w:proofErr w:type="spellEnd"/>
+      <w:r>
+        <w:t xml:space="preserve"> client.js &lt;</w:t>
+      </w:r>
+      <w:proofErr w:type="spellStart"/>
+      <w:r>
+        <w:t>Pokemon_name</w:t>
+      </w:r>
+      <w:proofErr w:type="spellEnd"/>
+      <w:r>
+        <w:t>&gt;</w:t>
       </w:r>
     </w:p>
     <w:p/>
     <w:p>
-      <w:pPr>
-        <w:rPr>
-          <w:lang w:val="de-AT"/>
-        </w:rPr>
-      </w:pPr>
-      <w:r>
-        <w:rPr>
-          <w:lang w:val="de-AT"/>
-        </w:rPr>
-        <w:t xml:space="preserve">Verwendete Technologien: (zB. </w:t>
-      </w:r>
-      <w:r>
-        <w:rPr>
-          <w:lang w:val="de-AT"/>
-        </w:rPr>
-        <w:t xml:space="preserve">Express, MongoDB, </w:t>
-      </w:r>
-      <w:proofErr w:type="gramStart"/>
-      <w:r>
-        <w:rPr>
-          <w:lang w:val="de-AT"/>
-        </w:rPr>
-        <w:t>Angular</w:t>
-      </w:r>
-      <w:proofErr w:type="gramEnd"/>
-      <w:r>
-        <w:rPr>
-          <w:lang w:val="de-AT"/>
-        </w:rPr>
-        <w:t>, socket.io, jQuery)</w:t>
-      </w:r>
-    </w:p>
-    <w:p>
-      <w:pPr>
-        <w:rPr>
-          <w:lang w:val="de-AT"/>
-        </w:rPr>
-      </w:pPr>
-    </w:p>
-    <w:p>
+      <w:r>
+        <w:rPr>
+          <w:b/>
+          <w:bCs/>
+          <w:sz w:val="28"/>
+          <w:szCs w:val="28"/>
+          <w:u w:val="single"/>
+          <w:lang w:val="de-AT"/>
+        </w:rPr>
+        <w:t>Verwendete Technologien: (</w:t>
+      </w:r>
+      <w:proofErr w:type="spellStart"/>
+      <w:r>
+        <w:rPr>
+          <w:b/>
+          <w:bCs/>
+          <w:sz w:val="28"/>
+          <w:szCs w:val="28"/>
+          <w:u w:val="single"/>
+          <w:lang w:val="de-AT"/>
+        </w:rPr>
+        <w:t>zB</w:t>
+      </w:r>
+      <w:proofErr w:type="spellEnd"/>
+      <w:r>
+        <w:rPr>
+          <w:b/>
+          <w:bCs/>
+          <w:sz w:val="28"/>
+          <w:szCs w:val="28"/>
+          <w:u w:val="single"/>
+          <w:lang w:val="de-AT"/>
+        </w:rPr>
+        <w:t>. Express, MongoDB, Angular, socket.io, jQuery)</w:t>
+      </w:r>
+    </w:p>
+    <w:p/>
+    <w:p>
+      <w:pPr>
+        <w:pStyle w:val="Listenabsatz"/>
+        <w:numPr>
+          <w:ilvl w:val="0"/>
+          <w:numId w:val="8"/>
+        </w:numPr>
+      </w:pPr>
       <w:r>
         <w:t>Express, pug</w:t>
       </w:r>
       <w:r>
-        <w:t>, path, html, c</w:t>
-      </w:r>
-      <w:r>
-        <w:t>ss, javascript, request, unirest, http</w:t>
+        <w:t xml:space="preserve">, path, html, </w:t>
+      </w:r>
+      <w:proofErr w:type="spellStart"/>
+      <w:r>
+        <w:t>c</w:t>
+      </w:r>
+      <w:r>
+        <w:t>ss</w:t>
+      </w:r>
+      <w:proofErr w:type="spellEnd"/>
+      <w:r>
+        <w:t xml:space="preserve">, </w:t>
+      </w:r>
+      <w:proofErr w:type="spellStart"/>
+      <w:r>
+        <w:t>javascript</w:t>
+      </w:r>
+      <w:proofErr w:type="spellEnd"/>
+      <w:r>
+        <w:t xml:space="preserve">, request, </w:t>
+      </w:r>
+      <w:proofErr w:type="spellStart"/>
+      <w:r>
+        <w:t>unirest</w:t>
+      </w:r>
+      <w:proofErr w:type="spellEnd"/>
+      <w:r>
+        <w:t>, http</w:t>
       </w:r>
     </w:p>
     <w:p/>
     <w:p>
       <w:pPr>
         <w:rPr>
-          <w:lang w:val="de-AT"/>
-        </w:rPr>
-      </w:pPr>
-      <w:r>
-        <w:rPr>
-          <w:lang w:val="de-AT"/>
-        </w:rPr>
-        <w:t xml:space="preserve">Wer hat was genau gemacht? </w:t>
-      </w:r>
-      <w:r>
-        <w:rPr>
-          <w:lang w:val="de-AT"/>
-        </w:rPr>
-        <w:t>(Schüler: Teile des Projekts)</w:t>
+          <w:b/>
+          <w:bCs/>
+          <w:sz w:val="28"/>
+          <w:szCs w:val="28"/>
+          <w:u w:val="single"/>
+          <w:lang w:val="de-AT"/>
+        </w:rPr>
+      </w:pPr>
+      <w:r>
+        <w:rPr>
+          <w:b/>
+          <w:bCs/>
+          <w:sz w:val="28"/>
+          <w:szCs w:val="28"/>
+          <w:u w:val="single"/>
+          <w:lang w:val="de-AT"/>
+        </w:rPr>
+        <w:t>Wer hat was genau gemacht? (Schüler: Teile des Projekts)</w:t>
       </w:r>
     </w:p>
     <w:p>
@@ -671,91 +1297,169 @@
         <w:rPr>
           <w:lang w:val="de-AT"/>
         </w:rPr>
-        <w:t>Server und Client</w:t>
-      </w:r>
+        <w:t xml:space="preserve">Server </w:t>
+      </w:r>
+    </w:p>
+    <w:p>
+      <w:pPr>
+        <w:rPr>
+          <w:lang w:val="de-AT"/>
+        </w:rPr>
+      </w:pPr>
+      <w:r>
+        <w:rPr>
+          <w:lang w:val="de-AT"/>
+        </w:rPr>
+        <w:t xml:space="preserve">Mehmet: </w:t>
+      </w:r>
+      <w:r>
+        <w:rPr>
+          <w:lang w:val="de-AT"/>
+        </w:rPr>
+        <w:t>War für d</w:t>
+      </w:r>
+      <w:r>
+        <w:rPr>
+          <w:lang w:val="de-AT"/>
+        </w:rPr>
+        <w:t xml:space="preserve">en statischen </w:t>
+      </w:r>
+      <w:r>
+        <w:rPr>
+          <w:lang w:val="de-AT"/>
+        </w:rPr>
+        <w:t>Client verantwortlich (statisch</w:t>
+      </w:r>
+      <w:r>
+        <w:rPr>
+          <w:lang w:val="de-AT"/>
+        </w:rPr>
+        <w:t>)</w:t>
+      </w:r>
+    </w:p>
+    <w:p>
+      <w:pPr>
+        <w:rPr>
+          <w:lang w:val="de-AT"/>
+        </w:rPr>
+      </w:pPr>
+    </w:p>
+    <w:p>
+      <w:pPr>
+        <w:rPr>
+          <w:lang w:val="de-AT"/>
+        </w:rPr>
+      </w:pPr>
+      <w:r>
+        <w:rPr>
+          <w:lang w:val="de-AT"/>
+        </w:rPr>
+        <w:t>Gemeinsam: Clien</w:t>
+      </w:r>
+      <w:r>
+        <w:rPr>
+          <w:lang w:val="de-AT"/>
+        </w:rPr>
+        <w:t>t,</w:t>
+      </w:r>
+      <w:r>
+        <w:rPr>
+          <w:lang w:val="de-AT"/>
+        </w:rPr>
+        <w:t xml:space="preserve"> der Daten vom Server </w:t>
+      </w:r>
+      <w:proofErr w:type="spellStart"/>
+      <w:r>
+        <w:rPr>
+          <w:lang w:val="de-AT"/>
+        </w:rPr>
+        <w:t>requested</w:t>
+      </w:r>
+      <w:proofErr w:type="spellEnd"/>
       <w:r>
         <w:rPr>
           <w:lang w:val="de-AT"/>
         </w:rPr>
         <w:t xml:space="preserve"> </w:t>
-      </w:r>
-      <w:r>
-        <w:rPr>
-          <w:lang w:val="de-AT"/>
-        </w:rPr>
-        <w:t>(Searchbar), hälfte des Clients(Client.js)</w:t>
-      </w:r>
-    </w:p>
-    <w:p>
-      <w:pPr>
-        <w:rPr>
-          <w:lang w:val="de-AT"/>
-        </w:rPr>
-      </w:pPr>
-      <w:r>
-        <w:rPr>
-          <w:lang w:val="de-AT"/>
-        </w:rPr>
-        <w:t>Mehmet: Rest vom Client</w:t>
-      </w:r>
-      <w:r>
-        <w:rPr>
-          <w:lang w:val="de-AT"/>
-        </w:rPr>
-        <w:t xml:space="preserve"> -&gt; nicht genau das was verlangt war</w:t>
-      </w:r>
-    </w:p>
-    <w:p>
-      <w:pPr>
-        <w:rPr>
-          <w:lang w:val="de-AT"/>
-        </w:rPr>
-      </w:pPr>
-    </w:p>
-    <w:p>
-      <w:pPr>
-        <w:rPr>
-          <w:lang w:val="de-AT"/>
-        </w:rPr>
-      </w:pPr>
-    </w:p>
-    <w:p>
-      <w:pPr>
-        <w:rPr>
-          <w:lang w:val="de-AT"/>
-        </w:rPr>
-      </w:pPr>
-      <w:r>
-        <w:rPr>
-          <w:lang w:val="de-AT"/>
-        </w:rPr>
-        <w:t>Worauf seid ihr besonders stolz/was war besonders schwer:</w:t>
-      </w:r>
-    </w:p>
-    <w:p>
-      <w:pPr>
-        <w:rPr>
-          <w:lang w:val="de-AT"/>
-        </w:rPr>
-      </w:pPr>
-    </w:p>
-    <w:p>
-      <w:pPr>
-        <w:rPr>
-          <w:lang w:val="de-AT"/>
-        </w:rPr>
-      </w:pPr>
-      <w:r>
-        <w:rPr>
-          <w:lang w:val="de-AT"/>
-        </w:rPr>
-        <w:t>Besonders schwer war alles</w:t>
       </w:r>
       <w:bookmarkStart w:id="0" w:name="_GoBack"/>
       <w:bookmarkEnd w:id="0"/>
-    </w:p>
-    <w:p>
-      <w:pPr>
+      <w:r>
+        <w:rPr>
+          <w:lang w:val="de-AT"/>
+        </w:rPr>
+        <w:t>(Client.js)</w:t>
+      </w:r>
+    </w:p>
+    <w:p>
+      <w:pPr>
+        <w:rPr>
+          <w:lang w:val="de-AT"/>
+        </w:rPr>
+      </w:pPr>
+    </w:p>
+    <w:p>
+      <w:pPr>
+        <w:rPr>
+          <w:lang w:val="de-AT"/>
+        </w:rPr>
+      </w:pPr>
+    </w:p>
+    <w:p>
+      <w:pPr>
+        <w:rPr>
+          <w:b/>
+          <w:bCs/>
+          <w:sz w:val="28"/>
+          <w:szCs w:val="28"/>
+          <w:u w:val="single"/>
+          <w:lang w:val="de-AT"/>
+        </w:rPr>
+      </w:pPr>
+      <w:r>
+        <w:rPr>
+          <w:b/>
+          <w:bCs/>
+          <w:sz w:val="28"/>
+          <w:szCs w:val="28"/>
+          <w:u w:val="single"/>
+          <w:lang w:val="de-AT"/>
+        </w:rPr>
+        <w:t>Worauf seid ihr besonders stolz/was war besonders schwer:</w:t>
+      </w:r>
+    </w:p>
+    <w:p>
+      <w:pPr>
+        <w:rPr>
+          <w:lang w:val="de-AT"/>
+        </w:rPr>
+      </w:pPr>
+    </w:p>
+    <w:p>
+      <w:pPr>
+        <w:pStyle w:val="Listenabsatz"/>
+        <w:numPr>
+          <w:ilvl w:val="0"/>
+          <w:numId w:val="2"/>
+        </w:numPr>
+        <w:rPr>
+          <w:lang w:val="de-AT"/>
+        </w:rPr>
+      </w:pPr>
+      <w:r>
+        <w:rPr>
+          <w:lang w:val="de-AT"/>
+        </w:rPr>
+        <w:t>Besonders schwer war alles</w:t>
+      </w:r>
+    </w:p>
+    <w:p>
+      <w:pPr>
+        <w:pStyle w:val="Listenabsatz"/>
+        <w:numPr>
+          <w:ilvl w:val="0"/>
+          <w:numId w:val="2"/>
+        </w:numPr>
         <w:rPr>
           <w:lang w:val="de-AT"/>
         </w:rPr>
@@ -780,6 +1484,7 @@
       </w:r>
     </w:p>
     <w:sectPr>
+      <w:headerReference w:type="default" r:id="rId8"/>
       <w:pgSz w:w="11900" w:h="16840"/>
       <w:pgMar w:top="1440" w:right="1440" w:bottom="1440" w:left="1440" w:header="708" w:footer="708" w:gutter="0"/>
       <w:cols w:space="708"/>
@@ -789,9 +1494,566 @@
 </w:document>
 </file>
 
+<file path=word/endnotes.xml><?xml version="1.0" encoding="utf-8"?>
+<w:endnotes xmlns:wpc="http://schemas.microsoft.com/office/word/2010/wordprocessingCanvas" xmlns:cx="http://schemas.microsoft.com/office/drawing/2014/chartex" xmlns:cx1="http://schemas.microsoft.com/office/drawing/2015/9/8/chartex" xmlns:cx2="http://schemas.microsoft.com/office/drawing/2015/10/21/chartex" xmlns:cx3="http://schemas.microsoft.com/office/drawing/2016/5/9/chartex" xmlns:cx4="http://schemas.microsoft.com/office/drawing/2016/5/10/chartex" xmlns:cx5="http://schemas.microsoft.com/office/drawing/2016/5/11/chartex" xmlns:cx6="http://schemas.microsoft.com/office/drawing/2016/5/12/chartex" xmlns:cx7="http://schemas.microsoft.com/office/drawing/2016/5/13/chartex" xmlns:cx8="http://schemas.microsoft.com/office/drawing/2016/5/14/chartex" xmlns:mc="http://schemas.openxmlformats.org/markup-compatibility/2006" xmlns:aink="http://schemas.microsoft.com/office/drawing/2016/ink" xmlns:am3d="http://schemas.microsoft.com/office/drawing/2017/model3d" xmlns:o="urn:schemas-microsoft-com:office:office" xmlns:r="http://schemas.openxmlformats.org/officeDocument/2006/relationships" xmlns:m="http://schemas.openxmlformats.org/officeDocument/2006/math" xmlns:v="urn:schemas-microsoft-com:vml" xmlns:wp14="http://schemas.microsoft.com/office/word/2010/wordprocessingDrawing" xmlns:wp="http://schemas.openxmlformats.org/drawingml/2006/wordprocessingDrawing" xmlns:w10="urn:schemas-microsoft-com:office:word" xmlns:w="http://schemas.openxmlformats.org/wordprocessingml/2006/main" xmlns:w14="http://schemas.microsoft.com/office/word/2010/wordml" xmlns:w15="http://schemas.microsoft.com/office/word/2012/wordml" xmlns:w16cid="http://schemas.microsoft.com/office/word/2016/wordml/cid" xmlns:w16se="http://schemas.microsoft.com/office/word/2015/wordml/symex" xmlns:wpg="http://schemas.microsoft.com/office/word/2010/wordprocessingGroup" xmlns:wpi="http://schemas.microsoft.com/office/word/2010/wordprocessingInk" xmlns:wne="http://schemas.microsoft.com/office/word/2006/wordml" xmlns:wps="http://schemas.microsoft.com/office/word/2010/wordprocessingShape" mc:Ignorable="w14 w15 w16se w16cid wp14">
+  <w:endnote w:type="separator" w:id="-1">
+    <w:p>
+      <w:r>
+        <w:separator/>
+      </w:r>
+    </w:p>
+  </w:endnote>
+  <w:endnote w:type="continuationSeparator" w:id="0">
+    <w:p>
+      <w:r>
+        <w:continuationSeparator/>
+      </w:r>
+    </w:p>
+  </w:endnote>
+</w:endnotes>
+</file>
+
+<file path=word/footnotes.xml><?xml version="1.0" encoding="utf-8"?>
+<w:footnotes xmlns:wpc="http://schemas.microsoft.com/office/word/2010/wordprocessingCanvas" xmlns:cx="http://schemas.microsoft.com/office/drawing/2014/chartex" xmlns:cx1="http://schemas.microsoft.com/office/drawing/2015/9/8/chartex" xmlns:cx2="http://schemas.microsoft.com/office/drawing/2015/10/21/chartex" xmlns:cx3="http://schemas.microsoft.com/office/drawing/2016/5/9/chartex" xmlns:cx4="http://schemas.microsoft.com/office/drawing/2016/5/10/chartex" xmlns:cx5="http://schemas.microsoft.com/office/drawing/2016/5/11/chartex" xmlns:cx6="http://schemas.microsoft.com/office/drawing/2016/5/12/chartex" xmlns:cx7="http://schemas.microsoft.com/office/drawing/2016/5/13/chartex" xmlns:cx8="http://schemas.microsoft.com/office/drawing/2016/5/14/chartex" xmlns:mc="http://schemas.openxmlformats.org/markup-compatibility/2006" xmlns:aink="http://schemas.microsoft.com/office/drawing/2016/ink" xmlns:am3d="http://schemas.microsoft.com/office/drawing/2017/model3d" xmlns:o="urn:schemas-microsoft-com:office:office" xmlns:r="http://schemas.openxmlformats.org/officeDocument/2006/relationships" xmlns:m="http://schemas.openxmlformats.org/officeDocument/2006/math" xmlns:v="urn:schemas-microsoft-com:vml" xmlns:wp14="http://schemas.microsoft.com/office/word/2010/wordprocessingDrawing" xmlns:wp="http://schemas.openxmlformats.org/drawingml/2006/wordprocessingDrawing" xmlns:w10="urn:schemas-microsoft-com:office:word" xmlns:w="http://schemas.openxmlformats.org/wordprocessingml/2006/main" xmlns:w14="http://schemas.microsoft.com/office/word/2010/wordml" xmlns:w15="http://schemas.microsoft.com/office/word/2012/wordml" xmlns:w16cid="http://schemas.microsoft.com/office/word/2016/wordml/cid" xmlns:w16se="http://schemas.microsoft.com/office/word/2015/wordml/symex" xmlns:wpg="http://schemas.microsoft.com/office/word/2010/wordprocessingGroup" xmlns:wpi="http://schemas.microsoft.com/office/word/2010/wordprocessingInk" xmlns:wne="http://schemas.microsoft.com/office/word/2006/wordml" xmlns:wps="http://schemas.microsoft.com/office/word/2010/wordprocessingShape" mc:Ignorable="w14 w15 w16se w16cid wp14">
+  <w:footnote w:type="separator" w:id="-1">
+    <w:p>
+      <w:r>
+        <w:separator/>
+      </w:r>
+    </w:p>
+  </w:footnote>
+  <w:footnote w:type="continuationSeparator" w:id="0">
+    <w:p>
+      <w:r>
+        <w:continuationSeparator/>
+      </w:r>
+    </w:p>
+  </w:footnote>
+</w:footnotes>
+</file>
+
+<file path=word/header1.xml><?xml version="1.0" encoding="utf-8"?>
+<w:hdr xmlns:wpc="http://schemas.microsoft.com/office/word/2010/wordprocessingCanvas" xmlns:cx="http://schemas.microsoft.com/office/drawing/2014/chartex" xmlns:cx1="http://schemas.microsoft.com/office/drawing/2015/9/8/chartex" xmlns:cx2="http://schemas.microsoft.com/office/drawing/2015/10/21/chartex" xmlns:cx3="http://schemas.microsoft.com/office/drawing/2016/5/9/chartex" xmlns:cx4="http://schemas.microsoft.com/office/drawing/2016/5/10/chartex" xmlns:cx5="http://schemas.microsoft.com/office/drawing/2016/5/11/chartex" xmlns:cx6="http://schemas.microsoft.com/office/drawing/2016/5/12/chartex" xmlns:cx7="http://schemas.microsoft.com/office/drawing/2016/5/13/chartex" xmlns:cx8="http://schemas.microsoft.com/office/drawing/2016/5/14/chartex" xmlns:mc="http://schemas.openxmlformats.org/markup-compatibility/2006" xmlns:aink="http://schemas.microsoft.com/office/drawing/2016/ink" xmlns:am3d="http://schemas.microsoft.com/office/drawing/2017/model3d" xmlns:o="urn:schemas-microsoft-com:office:office" xmlns:r="http://schemas.openxmlformats.org/officeDocument/2006/relationships" xmlns:m="http://schemas.openxmlformats.org/officeDocument/2006/math" xmlns:v="urn:schemas-microsoft-com:vml" xmlns:wp14="http://schemas.microsoft.com/office/word/2010/wordprocessingDrawing" xmlns:wp="http://schemas.openxmlformats.org/drawingml/2006/wordprocessingDrawing" xmlns:w10="urn:schemas-microsoft-com:office:word" xmlns:w="http://schemas.openxmlformats.org/wordprocessingml/2006/main" xmlns:w14="http://schemas.microsoft.com/office/word/2010/wordml" xmlns:w15="http://schemas.microsoft.com/office/word/2012/wordml" xmlns:w16cid="http://schemas.microsoft.com/office/word/2016/wordml/cid" xmlns:w16se="http://schemas.microsoft.com/office/word/2015/wordml/symex" xmlns:wpg="http://schemas.microsoft.com/office/word/2010/wordprocessingGroup" xmlns:wpi="http://schemas.microsoft.com/office/word/2010/wordprocessingInk" xmlns:wne="http://schemas.microsoft.com/office/word/2006/wordml" xmlns:wps="http://schemas.microsoft.com/office/word/2010/wordprocessingShape" mc:Ignorable="w14 w15 w16se w16cid wp14">
+  <w:p>
+    <w:pPr>
+      <w:pStyle w:val="Kopfzeile"/>
+      <w:jc w:val="right"/>
+      <w:rPr>
+        <w:lang w:val="de-AT"/>
+      </w:rPr>
+    </w:pPr>
+    <w:r>
+      <w:rPr>
+        <w:lang w:val="de-AT"/>
+      </w:rPr>
+      <w:t xml:space="preserve">Mehmet </w:t>
+    </w:r>
+    <w:proofErr w:type="spellStart"/>
+    <w:r>
+      <w:rPr>
+        <w:lang w:val="de-AT"/>
+      </w:rPr>
+      <w:t>Günvar</w:t>
+    </w:r>
+    <w:proofErr w:type="spellEnd"/>
+  </w:p>
+  <w:p>
+    <w:pPr>
+      <w:pStyle w:val="Kopfzeile"/>
+      <w:jc w:val="right"/>
+      <w:rPr>
+        <w:lang w:val="de-AT"/>
+      </w:rPr>
+    </w:pPr>
+    <w:r>
+      <w:rPr>
+        <w:lang w:val="de-AT"/>
+      </w:rPr>
+      <w:t>Christy Kariyampalli</w:t>
+    </w:r>
+  </w:p>
+  <w:p>
+    <w:pPr>
+      <w:pStyle w:val="Kopfzeile"/>
+      <w:jc w:val="right"/>
+      <w:rPr>
+        <w:lang w:val="de-AT"/>
+      </w:rPr>
+    </w:pPr>
+    <w:r>
+      <w:rPr>
+        <w:lang w:val="de-AT"/>
+      </w:rPr>
+      <w:t>4AHIF</w:t>
+    </w:r>
+  </w:p>
+  <w:p>
+    <w:pPr>
+      <w:pStyle w:val="Kopfzeile"/>
+      <w:jc w:val="right"/>
+      <w:rPr>
+        <w:lang w:val="de-AT"/>
+      </w:rPr>
+    </w:pPr>
+  </w:p>
+</w:hdr>
+</file>
+
 <file path=word/numbering.xml><?xml version="1.0" encoding="utf-8"?>
 <w:numbering xmlns:wpc="http://schemas.microsoft.com/office/word/2010/wordprocessingCanvas" xmlns:cx="http://schemas.microsoft.com/office/drawing/2014/chartex" xmlns:cx1="http://schemas.microsoft.com/office/drawing/2015/9/8/chartex" xmlns:cx2="http://schemas.microsoft.com/office/drawing/2015/10/21/chartex" xmlns:cx3="http://schemas.microsoft.com/office/drawing/2016/5/9/chartex" xmlns:cx4="http://schemas.microsoft.com/office/drawing/2016/5/10/chartex" xmlns:cx5="http://schemas.microsoft.com/office/drawing/2016/5/11/chartex" xmlns:cx6="http://schemas.microsoft.com/office/drawing/2016/5/12/chartex" xmlns:cx7="http://schemas.microsoft.com/office/drawing/2016/5/13/chartex" xmlns:cx8="http://schemas.microsoft.com/office/drawing/2016/5/14/chartex" xmlns:mc="http://schemas.openxmlformats.org/markup-compatibility/2006" xmlns:aink="http://schemas.microsoft.com/office/drawing/2016/ink" xmlns:am3d="http://schemas.microsoft.com/office/drawing/2017/model3d" xmlns:o="urn:schemas-microsoft-com:office:office" xmlns:r="http://schemas.openxmlformats.org/officeDocument/2006/relationships" xmlns:m="http://schemas.openxmlformats.org/officeDocument/2006/math" xmlns:v="urn:schemas-microsoft-com:vml" xmlns:wp14="http://schemas.microsoft.com/office/word/2010/wordprocessingDrawing" xmlns:wp="http://schemas.openxmlformats.org/drawingml/2006/wordprocessingDrawing" xmlns:w10="urn:schemas-microsoft-com:office:word" xmlns:w="http://schemas.openxmlformats.org/wordprocessingml/2006/main" xmlns:w14="http://schemas.microsoft.com/office/word/2010/wordml" xmlns:w15="http://schemas.microsoft.com/office/word/2012/wordml" xmlns:w16cid="http://schemas.microsoft.com/office/word/2016/wordml/cid" xmlns:w16se="http://schemas.microsoft.com/office/word/2015/wordml/symex" xmlns:wpg="http://schemas.microsoft.com/office/word/2010/wordprocessingGroup" xmlns:wpi="http://schemas.microsoft.com/office/word/2010/wordprocessingInk" xmlns:wne="http://schemas.microsoft.com/office/word/2006/wordml" xmlns:wps="http://schemas.microsoft.com/office/word/2010/wordprocessingShape" mc:Ignorable="w14 w15 w16se w16cid wp14">
   <w:abstractNum w:abstractNumId="0" w15:restartNumberingAfterBreak="0">
+    <w:nsid w:val="042A6920"/>
+    <w:multiLevelType w:val="hybridMultilevel"/>
+    <w:tmpl w:val="82405E42"/>
+    <w:lvl w:ilvl="0" w:tplc="0C070001">
+      <w:start w:val="1"/>
+      <w:numFmt w:val="bullet"/>
+      <w:lvlText w:val=""/>
+      <w:lvlJc w:val="left"/>
+      <w:pPr>
+        <w:ind w:left="720" w:hanging="360"/>
+      </w:pPr>
+      <w:rPr>
+        <w:rFonts w:ascii="Symbol" w:hAnsi="Symbol" w:hint="default"/>
+      </w:rPr>
+    </w:lvl>
+    <w:lvl w:ilvl="1" w:tplc="0C070003" w:tentative="1">
+      <w:start w:val="1"/>
+      <w:numFmt w:val="bullet"/>
+      <w:lvlText w:val="o"/>
+      <w:lvlJc w:val="left"/>
+      <w:pPr>
+        <w:ind w:left="1440" w:hanging="360"/>
+      </w:pPr>
+      <w:rPr>
+        <w:rFonts w:ascii="Courier New" w:hAnsi="Courier New" w:cs="Courier New" w:hint="default"/>
+      </w:rPr>
+    </w:lvl>
+    <w:lvl w:ilvl="2" w:tplc="0C070005" w:tentative="1">
+      <w:start w:val="1"/>
+      <w:numFmt w:val="bullet"/>
+      <w:lvlText w:val=""/>
+      <w:lvlJc w:val="left"/>
+      <w:pPr>
+        <w:ind w:left="2160" w:hanging="360"/>
+      </w:pPr>
+      <w:rPr>
+        <w:rFonts w:ascii="Wingdings" w:hAnsi="Wingdings" w:hint="default"/>
+      </w:rPr>
+    </w:lvl>
+    <w:lvl w:ilvl="3" w:tplc="0C070001" w:tentative="1">
+      <w:start w:val="1"/>
+      <w:numFmt w:val="bullet"/>
+      <w:lvlText w:val=""/>
+      <w:lvlJc w:val="left"/>
+      <w:pPr>
+        <w:ind w:left="2880" w:hanging="360"/>
+      </w:pPr>
+      <w:rPr>
+        <w:rFonts w:ascii="Symbol" w:hAnsi="Symbol" w:hint="default"/>
+      </w:rPr>
+    </w:lvl>
+    <w:lvl w:ilvl="4" w:tplc="0C070003" w:tentative="1">
+      <w:start w:val="1"/>
+      <w:numFmt w:val="bullet"/>
+      <w:lvlText w:val="o"/>
+      <w:lvlJc w:val="left"/>
+      <w:pPr>
+        <w:ind w:left="3600" w:hanging="360"/>
+      </w:pPr>
+      <w:rPr>
+        <w:rFonts w:ascii="Courier New" w:hAnsi="Courier New" w:cs="Courier New" w:hint="default"/>
+      </w:rPr>
+    </w:lvl>
+    <w:lvl w:ilvl="5" w:tplc="0C070005" w:tentative="1">
+      <w:start w:val="1"/>
+      <w:numFmt w:val="bullet"/>
+      <w:lvlText w:val=""/>
+      <w:lvlJc w:val="left"/>
+      <w:pPr>
+        <w:ind w:left="4320" w:hanging="360"/>
+      </w:pPr>
+      <w:rPr>
+        <w:rFonts w:ascii="Wingdings" w:hAnsi="Wingdings" w:hint="default"/>
+      </w:rPr>
+    </w:lvl>
+    <w:lvl w:ilvl="6" w:tplc="0C070001" w:tentative="1">
+      <w:start w:val="1"/>
+      <w:numFmt w:val="bullet"/>
+      <w:lvlText w:val=""/>
+      <w:lvlJc w:val="left"/>
+      <w:pPr>
+        <w:ind w:left="5040" w:hanging="360"/>
+      </w:pPr>
+      <w:rPr>
+        <w:rFonts w:ascii="Symbol" w:hAnsi="Symbol" w:hint="default"/>
+      </w:rPr>
+    </w:lvl>
+    <w:lvl w:ilvl="7" w:tplc="0C070003" w:tentative="1">
+      <w:start w:val="1"/>
+      <w:numFmt w:val="bullet"/>
+      <w:lvlText w:val="o"/>
+      <w:lvlJc w:val="left"/>
+      <w:pPr>
+        <w:ind w:left="5760" w:hanging="360"/>
+      </w:pPr>
+      <w:rPr>
+        <w:rFonts w:ascii="Courier New" w:hAnsi="Courier New" w:cs="Courier New" w:hint="default"/>
+      </w:rPr>
+    </w:lvl>
+    <w:lvl w:ilvl="8" w:tplc="0C070005" w:tentative="1">
+      <w:start w:val="1"/>
+      <w:numFmt w:val="bullet"/>
+      <w:lvlText w:val=""/>
+      <w:lvlJc w:val="left"/>
+      <w:pPr>
+        <w:ind w:left="6480" w:hanging="360"/>
+      </w:pPr>
+      <w:rPr>
+        <w:rFonts w:ascii="Wingdings" w:hAnsi="Wingdings" w:hint="default"/>
+      </w:rPr>
+    </w:lvl>
+  </w:abstractNum>
+  <w:abstractNum w:abstractNumId="1" w15:restartNumberingAfterBreak="0">
+    <w:nsid w:val="22E4389F"/>
+    <w:multiLevelType w:val="hybridMultilevel"/>
+    <w:tmpl w:val="EA4CF7AC"/>
+    <w:lvl w:ilvl="0" w:tplc="0C070001">
+      <w:start w:val="1"/>
+      <w:numFmt w:val="bullet"/>
+      <w:lvlText w:val=""/>
+      <w:lvlJc w:val="left"/>
+      <w:pPr>
+        <w:ind w:left="720" w:hanging="360"/>
+      </w:pPr>
+      <w:rPr>
+        <w:rFonts w:ascii="Symbol" w:hAnsi="Symbol" w:hint="default"/>
+      </w:rPr>
+    </w:lvl>
+    <w:lvl w:ilvl="1" w:tplc="0C070003" w:tentative="1">
+      <w:start w:val="1"/>
+      <w:numFmt w:val="bullet"/>
+      <w:lvlText w:val="o"/>
+      <w:lvlJc w:val="left"/>
+      <w:pPr>
+        <w:ind w:left="1440" w:hanging="360"/>
+      </w:pPr>
+      <w:rPr>
+        <w:rFonts w:ascii="Courier New" w:hAnsi="Courier New" w:cs="Courier New" w:hint="default"/>
+      </w:rPr>
+    </w:lvl>
+    <w:lvl w:ilvl="2" w:tplc="0C070005" w:tentative="1">
+      <w:start w:val="1"/>
+      <w:numFmt w:val="bullet"/>
+      <w:lvlText w:val=""/>
+      <w:lvlJc w:val="left"/>
+      <w:pPr>
+        <w:ind w:left="2160" w:hanging="360"/>
+      </w:pPr>
+      <w:rPr>
+        <w:rFonts w:ascii="Wingdings" w:hAnsi="Wingdings" w:hint="default"/>
+      </w:rPr>
+    </w:lvl>
+    <w:lvl w:ilvl="3" w:tplc="0C070001" w:tentative="1">
+      <w:start w:val="1"/>
+      <w:numFmt w:val="bullet"/>
+      <w:lvlText w:val=""/>
+      <w:lvlJc w:val="left"/>
+      <w:pPr>
+        <w:ind w:left="2880" w:hanging="360"/>
+      </w:pPr>
+      <w:rPr>
+        <w:rFonts w:ascii="Symbol" w:hAnsi="Symbol" w:hint="default"/>
+      </w:rPr>
+    </w:lvl>
+    <w:lvl w:ilvl="4" w:tplc="0C070003" w:tentative="1">
+      <w:start w:val="1"/>
+      <w:numFmt w:val="bullet"/>
+      <w:lvlText w:val="o"/>
+      <w:lvlJc w:val="left"/>
+      <w:pPr>
+        <w:ind w:left="3600" w:hanging="360"/>
+      </w:pPr>
+      <w:rPr>
+        <w:rFonts w:ascii="Courier New" w:hAnsi="Courier New" w:cs="Courier New" w:hint="default"/>
+      </w:rPr>
+    </w:lvl>
+    <w:lvl w:ilvl="5" w:tplc="0C070005" w:tentative="1">
+      <w:start w:val="1"/>
+      <w:numFmt w:val="bullet"/>
+      <w:lvlText w:val=""/>
+      <w:lvlJc w:val="left"/>
+      <w:pPr>
+        <w:ind w:left="4320" w:hanging="360"/>
+      </w:pPr>
+      <w:rPr>
+        <w:rFonts w:ascii="Wingdings" w:hAnsi="Wingdings" w:hint="default"/>
+      </w:rPr>
+    </w:lvl>
+    <w:lvl w:ilvl="6" w:tplc="0C070001" w:tentative="1">
+      <w:start w:val="1"/>
+      <w:numFmt w:val="bullet"/>
+      <w:lvlText w:val=""/>
+      <w:lvlJc w:val="left"/>
+      <w:pPr>
+        <w:ind w:left="5040" w:hanging="360"/>
+      </w:pPr>
+      <w:rPr>
+        <w:rFonts w:ascii="Symbol" w:hAnsi="Symbol" w:hint="default"/>
+      </w:rPr>
+    </w:lvl>
+    <w:lvl w:ilvl="7" w:tplc="0C070003" w:tentative="1">
+      <w:start w:val="1"/>
+      <w:numFmt w:val="bullet"/>
+      <w:lvlText w:val="o"/>
+      <w:lvlJc w:val="left"/>
+      <w:pPr>
+        <w:ind w:left="5760" w:hanging="360"/>
+      </w:pPr>
+      <w:rPr>
+        <w:rFonts w:ascii="Courier New" w:hAnsi="Courier New" w:cs="Courier New" w:hint="default"/>
+      </w:rPr>
+    </w:lvl>
+    <w:lvl w:ilvl="8" w:tplc="0C070005" w:tentative="1">
+      <w:start w:val="1"/>
+      <w:numFmt w:val="bullet"/>
+      <w:lvlText w:val=""/>
+      <w:lvlJc w:val="left"/>
+      <w:pPr>
+        <w:ind w:left="6480" w:hanging="360"/>
+      </w:pPr>
+      <w:rPr>
+        <w:rFonts w:ascii="Wingdings" w:hAnsi="Wingdings" w:hint="default"/>
+      </w:rPr>
+    </w:lvl>
+  </w:abstractNum>
+  <w:abstractNum w:abstractNumId="2" w15:restartNumberingAfterBreak="0">
+    <w:nsid w:val="3D1330BE"/>
+    <w:multiLevelType w:val="hybridMultilevel"/>
+    <w:tmpl w:val="4D12150C"/>
+    <w:lvl w:ilvl="0" w:tplc="0C070001">
+      <w:start w:val="1"/>
+      <w:numFmt w:val="bullet"/>
+      <w:lvlText w:val=""/>
+      <w:lvlJc w:val="left"/>
+      <w:pPr>
+        <w:ind w:left="720" w:hanging="360"/>
+      </w:pPr>
+      <w:rPr>
+        <w:rFonts w:ascii="Symbol" w:hAnsi="Symbol" w:hint="default"/>
+      </w:rPr>
+    </w:lvl>
+    <w:lvl w:ilvl="1" w:tplc="0C070003" w:tentative="1">
+      <w:start w:val="1"/>
+      <w:numFmt w:val="bullet"/>
+      <w:lvlText w:val="o"/>
+      <w:lvlJc w:val="left"/>
+      <w:pPr>
+        <w:ind w:left="1440" w:hanging="360"/>
+      </w:pPr>
+      <w:rPr>
+        <w:rFonts w:ascii="Courier New" w:hAnsi="Courier New" w:cs="Courier New" w:hint="default"/>
+      </w:rPr>
+    </w:lvl>
+    <w:lvl w:ilvl="2" w:tplc="0C070005" w:tentative="1">
+      <w:start w:val="1"/>
+      <w:numFmt w:val="bullet"/>
+      <w:lvlText w:val=""/>
+      <w:lvlJc w:val="left"/>
+      <w:pPr>
+        <w:ind w:left="2160" w:hanging="360"/>
+      </w:pPr>
+      <w:rPr>
+        <w:rFonts w:ascii="Wingdings" w:hAnsi="Wingdings" w:hint="default"/>
+      </w:rPr>
+    </w:lvl>
+    <w:lvl w:ilvl="3" w:tplc="0C070001" w:tentative="1">
+      <w:start w:val="1"/>
+      <w:numFmt w:val="bullet"/>
+      <w:lvlText w:val=""/>
+      <w:lvlJc w:val="left"/>
+      <w:pPr>
+        <w:ind w:left="2880" w:hanging="360"/>
+      </w:pPr>
+      <w:rPr>
+        <w:rFonts w:ascii="Symbol" w:hAnsi="Symbol" w:hint="default"/>
+      </w:rPr>
+    </w:lvl>
+    <w:lvl w:ilvl="4" w:tplc="0C070003" w:tentative="1">
+      <w:start w:val="1"/>
+      <w:numFmt w:val="bullet"/>
+      <w:lvlText w:val="o"/>
+      <w:lvlJc w:val="left"/>
+      <w:pPr>
+        <w:ind w:left="3600" w:hanging="360"/>
+      </w:pPr>
+      <w:rPr>
+        <w:rFonts w:ascii="Courier New" w:hAnsi="Courier New" w:cs="Courier New" w:hint="default"/>
+      </w:rPr>
+    </w:lvl>
+    <w:lvl w:ilvl="5" w:tplc="0C070005" w:tentative="1">
+      <w:start w:val="1"/>
+      <w:numFmt w:val="bullet"/>
+      <w:lvlText w:val=""/>
+      <w:lvlJc w:val="left"/>
+      <w:pPr>
+        <w:ind w:left="4320" w:hanging="360"/>
+      </w:pPr>
+      <w:rPr>
+        <w:rFonts w:ascii="Wingdings" w:hAnsi="Wingdings" w:hint="default"/>
+      </w:rPr>
+    </w:lvl>
+    <w:lvl w:ilvl="6" w:tplc="0C070001" w:tentative="1">
+      <w:start w:val="1"/>
+      <w:numFmt w:val="bullet"/>
+      <w:lvlText w:val=""/>
+      <w:lvlJc w:val="left"/>
+      <w:pPr>
+        <w:ind w:left="5040" w:hanging="360"/>
+      </w:pPr>
+      <w:rPr>
+        <w:rFonts w:ascii="Symbol" w:hAnsi="Symbol" w:hint="default"/>
+      </w:rPr>
+    </w:lvl>
+    <w:lvl w:ilvl="7" w:tplc="0C070003" w:tentative="1">
+      <w:start w:val="1"/>
+      <w:numFmt w:val="bullet"/>
+      <w:lvlText w:val="o"/>
+      <w:lvlJc w:val="left"/>
+      <w:pPr>
+        <w:ind w:left="5760" w:hanging="360"/>
+      </w:pPr>
+      <w:rPr>
+        <w:rFonts w:ascii="Courier New" w:hAnsi="Courier New" w:cs="Courier New" w:hint="default"/>
+      </w:rPr>
+    </w:lvl>
+    <w:lvl w:ilvl="8" w:tplc="0C070005" w:tentative="1">
+      <w:start w:val="1"/>
+      <w:numFmt w:val="bullet"/>
+      <w:lvlText w:val=""/>
+      <w:lvlJc w:val="left"/>
+      <w:pPr>
+        <w:ind w:left="6480" w:hanging="360"/>
+      </w:pPr>
+      <w:rPr>
+        <w:rFonts w:ascii="Wingdings" w:hAnsi="Wingdings" w:hint="default"/>
+      </w:rPr>
+    </w:lvl>
+  </w:abstractNum>
+  <w:abstractNum w:abstractNumId="3" w15:restartNumberingAfterBreak="0">
+    <w:nsid w:val="4081557F"/>
+    <w:multiLevelType w:val="hybridMultilevel"/>
+    <w:tmpl w:val="7EB67DA8"/>
+    <w:lvl w:ilvl="0" w:tplc="0C070001">
+      <w:start w:val="1"/>
+      <w:numFmt w:val="bullet"/>
+      <w:lvlText w:val=""/>
+      <w:lvlJc w:val="left"/>
+      <w:pPr>
+        <w:ind w:left="720" w:hanging="360"/>
+      </w:pPr>
+      <w:rPr>
+        <w:rFonts w:ascii="Symbol" w:hAnsi="Symbol" w:hint="default"/>
+      </w:rPr>
+    </w:lvl>
+    <w:lvl w:ilvl="1" w:tplc="0C070003" w:tentative="1">
+      <w:start w:val="1"/>
+      <w:numFmt w:val="bullet"/>
+      <w:lvlText w:val="o"/>
+      <w:lvlJc w:val="left"/>
+      <w:pPr>
+        <w:ind w:left="1440" w:hanging="360"/>
+      </w:pPr>
+      <w:rPr>
+        <w:rFonts w:ascii="Courier New" w:hAnsi="Courier New" w:cs="Courier New" w:hint="default"/>
+      </w:rPr>
+    </w:lvl>
+    <w:lvl w:ilvl="2" w:tplc="0C070005" w:tentative="1">
+      <w:start w:val="1"/>
+      <w:numFmt w:val="bullet"/>
+      <w:lvlText w:val=""/>
+      <w:lvlJc w:val="left"/>
+      <w:pPr>
+        <w:ind w:left="2160" w:hanging="360"/>
+      </w:pPr>
+      <w:rPr>
+        <w:rFonts w:ascii="Wingdings" w:hAnsi="Wingdings" w:hint="default"/>
+      </w:rPr>
+    </w:lvl>
+    <w:lvl w:ilvl="3" w:tplc="0C070001" w:tentative="1">
+      <w:start w:val="1"/>
+      <w:numFmt w:val="bullet"/>
+      <w:lvlText w:val=""/>
+      <w:lvlJc w:val="left"/>
+      <w:pPr>
+        <w:ind w:left="2880" w:hanging="360"/>
+      </w:pPr>
+      <w:rPr>
+        <w:rFonts w:ascii="Symbol" w:hAnsi="Symbol" w:hint="default"/>
+      </w:rPr>
+    </w:lvl>
+    <w:lvl w:ilvl="4" w:tplc="0C070003" w:tentative="1">
+      <w:start w:val="1"/>
+      <w:numFmt w:val="bullet"/>
+      <w:lvlText w:val="o"/>
+      <w:lvlJc w:val="left"/>
+      <w:pPr>
+        <w:ind w:left="3600" w:hanging="360"/>
+      </w:pPr>
+      <w:rPr>
+        <w:rFonts w:ascii="Courier New" w:hAnsi="Courier New" w:cs="Courier New" w:hint="default"/>
+      </w:rPr>
+    </w:lvl>
+    <w:lvl w:ilvl="5" w:tplc="0C070005" w:tentative="1">
+      <w:start w:val="1"/>
+      <w:numFmt w:val="bullet"/>
+      <w:lvlText w:val=""/>
+      <w:lvlJc w:val="left"/>
+      <w:pPr>
+        <w:ind w:left="4320" w:hanging="360"/>
+      </w:pPr>
+      <w:rPr>
+        <w:rFonts w:ascii="Wingdings" w:hAnsi="Wingdings" w:hint="default"/>
+      </w:rPr>
+    </w:lvl>
+    <w:lvl w:ilvl="6" w:tplc="0C070001" w:tentative="1">
+      <w:start w:val="1"/>
+      <w:numFmt w:val="bullet"/>
+      <w:lvlText w:val=""/>
+      <w:lvlJc w:val="left"/>
+      <w:pPr>
+        <w:ind w:left="5040" w:hanging="360"/>
+      </w:pPr>
+      <w:rPr>
+        <w:rFonts w:ascii="Symbol" w:hAnsi="Symbol" w:hint="default"/>
+      </w:rPr>
+    </w:lvl>
+    <w:lvl w:ilvl="7" w:tplc="0C070003" w:tentative="1">
+      <w:start w:val="1"/>
+      <w:numFmt w:val="bullet"/>
+      <w:lvlText w:val="o"/>
+      <w:lvlJc w:val="left"/>
+      <w:pPr>
+        <w:ind w:left="5760" w:hanging="360"/>
+      </w:pPr>
+      <w:rPr>
+        <w:rFonts w:ascii="Courier New" w:hAnsi="Courier New" w:cs="Courier New" w:hint="default"/>
+      </w:rPr>
+    </w:lvl>
+    <w:lvl w:ilvl="8" w:tplc="0C070005" w:tentative="1">
+      <w:start w:val="1"/>
+      <w:numFmt w:val="bullet"/>
+      <w:lvlText w:val=""/>
+      <w:lvlJc w:val="left"/>
+      <w:pPr>
+        <w:ind w:left="6480" w:hanging="360"/>
+      </w:pPr>
+      <w:rPr>
+        <w:rFonts w:ascii="Wingdings" w:hAnsi="Wingdings" w:hint="default"/>
+      </w:rPr>
+    </w:lvl>
+  </w:abstractNum>
+  <w:abstractNum w:abstractNumId="4" w15:restartNumberingAfterBreak="0">
     <w:nsid w:val="45231571"/>
     <w:multiLevelType w:val="hybridMultilevel"/>
     <w:tmpl w:val="9EDCC45A"/>
@@ -904,8 +2166,368 @@
       </w:rPr>
     </w:lvl>
   </w:abstractNum>
+  <w:abstractNum w:abstractNumId="5" w15:restartNumberingAfterBreak="0">
+    <w:nsid w:val="4C297734"/>
+    <w:multiLevelType w:val="hybridMultilevel"/>
+    <w:tmpl w:val="B89CF0EE"/>
+    <w:lvl w:ilvl="0" w:tplc="0C070001">
+      <w:start w:val="1"/>
+      <w:numFmt w:val="bullet"/>
+      <w:lvlText w:val=""/>
+      <w:lvlJc w:val="left"/>
+      <w:pPr>
+        <w:ind w:left="720" w:hanging="360"/>
+      </w:pPr>
+      <w:rPr>
+        <w:rFonts w:ascii="Symbol" w:hAnsi="Symbol" w:hint="default"/>
+      </w:rPr>
+    </w:lvl>
+    <w:lvl w:ilvl="1" w:tplc="0C070003" w:tentative="1">
+      <w:start w:val="1"/>
+      <w:numFmt w:val="bullet"/>
+      <w:lvlText w:val="o"/>
+      <w:lvlJc w:val="left"/>
+      <w:pPr>
+        <w:ind w:left="1440" w:hanging="360"/>
+      </w:pPr>
+      <w:rPr>
+        <w:rFonts w:ascii="Courier New" w:hAnsi="Courier New" w:cs="Courier New" w:hint="default"/>
+      </w:rPr>
+    </w:lvl>
+    <w:lvl w:ilvl="2" w:tplc="0C070005" w:tentative="1">
+      <w:start w:val="1"/>
+      <w:numFmt w:val="bullet"/>
+      <w:lvlText w:val=""/>
+      <w:lvlJc w:val="left"/>
+      <w:pPr>
+        <w:ind w:left="2160" w:hanging="360"/>
+      </w:pPr>
+      <w:rPr>
+        <w:rFonts w:ascii="Wingdings" w:hAnsi="Wingdings" w:hint="default"/>
+      </w:rPr>
+    </w:lvl>
+    <w:lvl w:ilvl="3" w:tplc="0C070001" w:tentative="1">
+      <w:start w:val="1"/>
+      <w:numFmt w:val="bullet"/>
+      <w:lvlText w:val=""/>
+      <w:lvlJc w:val="left"/>
+      <w:pPr>
+        <w:ind w:left="2880" w:hanging="360"/>
+      </w:pPr>
+      <w:rPr>
+        <w:rFonts w:ascii="Symbol" w:hAnsi="Symbol" w:hint="default"/>
+      </w:rPr>
+    </w:lvl>
+    <w:lvl w:ilvl="4" w:tplc="0C070003" w:tentative="1">
+      <w:start w:val="1"/>
+      <w:numFmt w:val="bullet"/>
+      <w:lvlText w:val="o"/>
+      <w:lvlJc w:val="left"/>
+      <w:pPr>
+        <w:ind w:left="3600" w:hanging="360"/>
+      </w:pPr>
+      <w:rPr>
+        <w:rFonts w:ascii="Courier New" w:hAnsi="Courier New" w:cs="Courier New" w:hint="default"/>
+      </w:rPr>
+    </w:lvl>
+    <w:lvl w:ilvl="5" w:tplc="0C070005" w:tentative="1">
+      <w:start w:val="1"/>
+      <w:numFmt w:val="bullet"/>
+      <w:lvlText w:val=""/>
+      <w:lvlJc w:val="left"/>
+      <w:pPr>
+        <w:ind w:left="4320" w:hanging="360"/>
+      </w:pPr>
+      <w:rPr>
+        <w:rFonts w:ascii="Wingdings" w:hAnsi="Wingdings" w:hint="default"/>
+      </w:rPr>
+    </w:lvl>
+    <w:lvl w:ilvl="6" w:tplc="0C070001" w:tentative="1">
+      <w:start w:val="1"/>
+      <w:numFmt w:val="bullet"/>
+      <w:lvlText w:val=""/>
+      <w:lvlJc w:val="left"/>
+      <w:pPr>
+        <w:ind w:left="5040" w:hanging="360"/>
+      </w:pPr>
+      <w:rPr>
+        <w:rFonts w:ascii="Symbol" w:hAnsi="Symbol" w:hint="default"/>
+      </w:rPr>
+    </w:lvl>
+    <w:lvl w:ilvl="7" w:tplc="0C070003" w:tentative="1">
+      <w:start w:val="1"/>
+      <w:numFmt w:val="bullet"/>
+      <w:lvlText w:val="o"/>
+      <w:lvlJc w:val="left"/>
+      <w:pPr>
+        <w:ind w:left="5760" w:hanging="360"/>
+      </w:pPr>
+      <w:rPr>
+        <w:rFonts w:ascii="Courier New" w:hAnsi="Courier New" w:cs="Courier New" w:hint="default"/>
+      </w:rPr>
+    </w:lvl>
+    <w:lvl w:ilvl="8" w:tplc="0C070005" w:tentative="1">
+      <w:start w:val="1"/>
+      <w:numFmt w:val="bullet"/>
+      <w:lvlText w:val=""/>
+      <w:lvlJc w:val="left"/>
+      <w:pPr>
+        <w:ind w:left="6480" w:hanging="360"/>
+      </w:pPr>
+      <w:rPr>
+        <w:rFonts w:ascii="Wingdings" w:hAnsi="Wingdings" w:hint="default"/>
+      </w:rPr>
+    </w:lvl>
+  </w:abstractNum>
+  <w:abstractNum w:abstractNumId="6" w15:restartNumberingAfterBreak="0">
+    <w:nsid w:val="584F24E0"/>
+    <w:multiLevelType w:val="hybridMultilevel"/>
+    <w:tmpl w:val="DDFCD0C4"/>
+    <w:lvl w:ilvl="0" w:tplc="0C070001">
+      <w:start w:val="1"/>
+      <w:numFmt w:val="bullet"/>
+      <w:lvlText w:val=""/>
+      <w:lvlJc w:val="left"/>
+      <w:pPr>
+        <w:ind w:left="720" w:hanging="360"/>
+      </w:pPr>
+      <w:rPr>
+        <w:rFonts w:ascii="Symbol" w:hAnsi="Symbol" w:hint="default"/>
+      </w:rPr>
+    </w:lvl>
+    <w:lvl w:ilvl="1" w:tplc="0C070003" w:tentative="1">
+      <w:start w:val="1"/>
+      <w:numFmt w:val="bullet"/>
+      <w:lvlText w:val="o"/>
+      <w:lvlJc w:val="left"/>
+      <w:pPr>
+        <w:ind w:left="1440" w:hanging="360"/>
+      </w:pPr>
+      <w:rPr>
+        <w:rFonts w:ascii="Courier New" w:hAnsi="Courier New" w:cs="Courier New" w:hint="default"/>
+      </w:rPr>
+    </w:lvl>
+    <w:lvl w:ilvl="2" w:tplc="0C070005" w:tentative="1">
+      <w:start w:val="1"/>
+      <w:numFmt w:val="bullet"/>
+      <w:lvlText w:val=""/>
+      <w:lvlJc w:val="left"/>
+      <w:pPr>
+        <w:ind w:left="2160" w:hanging="360"/>
+      </w:pPr>
+      <w:rPr>
+        <w:rFonts w:ascii="Wingdings" w:hAnsi="Wingdings" w:hint="default"/>
+      </w:rPr>
+    </w:lvl>
+    <w:lvl w:ilvl="3" w:tplc="0C070001" w:tentative="1">
+      <w:start w:val="1"/>
+      <w:numFmt w:val="bullet"/>
+      <w:lvlText w:val=""/>
+      <w:lvlJc w:val="left"/>
+      <w:pPr>
+        <w:ind w:left="2880" w:hanging="360"/>
+      </w:pPr>
+      <w:rPr>
+        <w:rFonts w:ascii="Symbol" w:hAnsi="Symbol" w:hint="default"/>
+      </w:rPr>
+    </w:lvl>
+    <w:lvl w:ilvl="4" w:tplc="0C070003" w:tentative="1">
+      <w:start w:val="1"/>
+      <w:numFmt w:val="bullet"/>
+      <w:lvlText w:val="o"/>
+      <w:lvlJc w:val="left"/>
+      <w:pPr>
+        <w:ind w:left="3600" w:hanging="360"/>
+      </w:pPr>
+      <w:rPr>
+        <w:rFonts w:ascii="Courier New" w:hAnsi="Courier New" w:cs="Courier New" w:hint="default"/>
+      </w:rPr>
+    </w:lvl>
+    <w:lvl w:ilvl="5" w:tplc="0C070005" w:tentative="1">
+      <w:start w:val="1"/>
+      <w:numFmt w:val="bullet"/>
+      <w:lvlText w:val=""/>
+      <w:lvlJc w:val="left"/>
+      <w:pPr>
+        <w:ind w:left="4320" w:hanging="360"/>
+      </w:pPr>
+      <w:rPr>
+        <w:rFonts w:ascii="Wingdings" w:hAnsi="Wingdings" w:hint="default"/>
+      </w:rPr>
+    </w:lvl>
+    <w:lvl w:ilvl="6" w:tplc="0C070001" w:tentative="1">
+      <w:start w:val="1"/>
+      <w:numFmt w:val="bullet"/>
+      <w:lvlText w:val=""/>
+      <w:lvlJc w:val="left"/>
+      <w:pPr>
+        <w:ind w:left="5040" w:hanging="360"/>
+      </w:pPr>
+      <w:rPr>
+        <w:rFonts w:ascii="Symbol" w:hAnsi="Symbol" w:hint="default"/>
+      </w:rPr>
+    </w:lvl>
+    <w:lvl w:ilvl="7" w:tplc="0C070003" w:tentative="1">
+      <w:start w:val="1"/>
+      <w:numFmt w:val="bullet"/>
+      <w:lvlText w:val="o"/>
+      <w:lvlJc w:val="left"/>
+      <w:pPr>
+        <w:ind w:left="5760" w:hanging="360"/>
+      </w:pPr>
+      <w:rPr>
+        <w:rFonts w:ascii="Courier New" w:hAnsi="Courier New" w:cs="Courier New" w:hint="default"/>
+      </w:rPr>
+    </w:lvl>
+    <w:lvl w:ilvl="8" w:tplc="0C070005" w:tentative="1">
+      <w:start w:val="1"/>
+      <w:numFmt w:val="bullet"/>
+      <w:lvlText w:val=""/>
+      <w:lvlJc w:val="left"/>
+      <w:pPr>
+        <w:ind w:left="6480" w:hanging="360"/>
+      </w:pPr>
+      <w:rPr>
+        <w:rFonts w:ascii="Wingdings" w:hAnsi="Wingdings" w:hint="default"/>
+      </w:rPr>
+    </w:lvl>
+  </w:abstractNum>
+  <w:abstractNum w:abstractNumId="7" w15:restartNumberingAfterBreak="0">
+    <w:nsid w:val="63AD361D"/>
+    <w:multiLevelType w:val="hybridMultilevel"/>
+    <w:tmpl w:val="780608AE"/>
+    <w:lvl w:ilvl="0" w:tplc="0C070001">
+      <w:start w:val="1"/>
+      <w:numFmt w:val="bullet"/>
+      <w:lvlText w:val=""/>
+      <w:lvlJc w:val="left"/>
+      <w:pPr>
+        <w:ind w:left="720" w:hanging="360"/>
+      </w:pPr>
+      <w:rPr>
+        <w:rFonts w:ascii="Symbol" w:hAnsi="Symbol" w:hint="default"/>
+      </w:rPr>
+    </w:lvl>
+    <w:lvl w:ilvl="1" w:tplc="0C070003" w:tentative="1">
+      <w:start w:val="1"/>
+      <w:numFmt w:val="bullet"/>
+      <w:lvlText w:val="o"/>
+      <w:lvlJc w:val="left"/>
+      <w:pPr>
+        <w:ind w:left="1440" w:hanging="360"/>
+      </w:pPr>
+      <w:rPr>
+        <w:rFonts w:ascii="Courier New" w:hAnsi="Courier New" w:cs="Courier New" w:hint="default"/>
+      </w:rPr>
+    </w:lvl>
+    <w:lvl w:ilvl="2" w:tplc="0C070005" w:tentative="1">
+      <w:start w:val="1"/>
+      <w:numFmt w:val="bullet"/>
+      <w:lvlText w:val=""/>
+      <w:lvlJc w:val="left"/>
+      <w:pPr>
+        <w:ind w:left="2160" w:hanging="360"/>
+      </w:pPr>
+      <w:rPr>
+        <w:rFonts w:ascii="Wingdings" w:hAnsi="Wingdings" w:hint="default"/>
+      </w:rPr>
+    </w:lvl>
+    <w:lvl w:ilvl="3" w:tplc="0C070001" w:tentative="1">
+      <w:start w:val="1"/>
+      <w:numFmt w:val="bullet"/>
+      <w:lvlText w:val=""/>
+      <w:lvlJc w:val="left"/>
+      <w:pPr>
+        <w:ind w:left="2880" w:hanging="360"/>
+      </w:pPr>
+      <w:rPr>
+        <w:rFonts w:ascii="Symbol" w:hAnsi="Symbol" w:hint="default"/>
+      </w:rPr>
+    </w:lvl>
+    <w:lvl w:ilvl="4" w:tplc="0C070003" w:tentative="1">
+      <w:start w:val="1"/>
+      <w:numFmt w:val="bullet"/>
+      <w:lvlText w:val="o"/>
+      <w:lvlJc w:val="left"/>
+      <w:pPr>
+        <w:ind w:left="3600" w:hanging="360"/>
+      </w:pPr>
+      <w:rPr>
+        <w:rFonts w:ascii="Courier New" w:hAnsi="Courier New" w:cs="Courier New" w:hint="default"/>
+      </w:rPr>
+    </w:lvl>
+    <w:lvl w:ilvl="5" w:tplc="0C070005" w:tentative="1">
+      <w:start w:val="1"/>
+      <w:numFmt w:val="bullet"/>
+      <w:lvlText w:val=""/>
+      <w:lvlJc w:val="left"/>
+      <w:pPr>
+        <w:ind w:left="4320" w:hanging="360"/>
+      </w:pPr>
+      <w:rPr>
+        <w:rFonts w:ascii="Wingdings" w:hAnsi="Wingdings" w:hint="default"/>
+      </w:rPr>
+    </w:lvl>
+    <w:lvl w:ilvl="6" w:tplc="0C070001" w:tentative="1">
+      <w:start w:val="1"/>
+      <w:numFmt w:val="bullet"/>
+      <w:lvlText w:val=""/>
+      <w:lvlJc w:val="left"/>
+      <w:pPr>
+        <w:ind w:left="5040" w:hanging="360"/>
+      </w:pPr>
+      <w:rPr>
+        <w:rFonts w:ascii="Symbol" w:hAnsi="Symbol" w:hint="default"/>
+      </w:rPr>
+    </w:lvl>
+    <w:lvl w:ilvl="7" w:tplc="0C070003" w:tentative="1">
+      <w:start w:val="1"/>
+      <w:numFmt w:val="bullet"/>
+      <w:lvlText w:val="o"/>
+      <w:lvlJc w:val="left"/>
+      <w:pPr>
+        <w:ind w:left="5760" w:hanging="360"/>
+      </w:pPr>
+      <w:rPr>
+        <w:rFonts w:ascii="Courier New" w:hAnsi="Courier New" w:cs="Courier New" w:hint="default"/>
+      </w:rPr>
+    </w:lvl>
+    <w:lvl w:ilvl="8" w:tplc="0C070005" w:tentative="1">
+      <w:start w:val="1"/>
+      <w:numFmt w:val="bullet"/>
+      <w:lvlText w:val=""/>
+      <w:lvlJc w:val="left"/>
+      <w:pPr>
+        <w:ind w:left="6480" w:hanging="360"/>
+      </w:pPr>
+      <w:rPr>
+        <w:rFonts w:ascii="Wingdings" w:hAnsi="Wingdings" w:hint="default"/>
+      </w:rPr>
+    </w:lvl>
+  </w:abstractNum>
   <w:num w:numId="1">
+    <w:abstractNumId w:val="4"/>
+  </w:num>
+  <w:num w:numId="2">
+    <w:abstractNumId w:val="7"/>
+  </w:num>
+  <w:num w:numId="3">
+    <w:abstractNumId w:val="3"/>
+  </w:num>
+  <w:num w:numId="4">
+    <w:abstractNumId w:val="2"/>
+  </w:num>
+  <w:num w:numId="5">
+    <w:abstractNumId w:val="6"/>
+  </w:num>
+  <w:num w:numId="6">
     <w:abstractNumId w:val="0"/>
+  </w:num>
+  <w:num w:numId="7">
+    <w:abstractNumId w:val="5"/>
+  </w:num>
+  <w:num w:numId="8">
+    <w:abstractNumId w:val="1"/>
   </w:num>
 </w:numbering>
 </file>
@@ -1343,6 +2965,71 @@
       <w:contextualSpacing/>
     </w:pPr>
   </w:style>
+  <w:style w:type="character" w:styleId="Hyperlink">
+    <w:name w:val="Hyperlink"/>
+    <w:basedOn w:val="Absatz-Standardschriftart"/>
+    <w:uiPriority w:val="99"/>
+    <w:unhideWhenUsed/>
+    <w:rsid w:val="00AC0F1A"/>
+    <w:rPr>
+      <w:color w:val="0563C1" w:themeColor="hyperlink"/>
+      <w:u w:val="single"/>
+    </w:rPr>
+  </w:style>
+  <w:style w:type="character" w:styleId="NichtaufgelsteErwhnung">
+    <w:name w:val="Unresolved Mention"/>
+    <w:basedOn w:val="Absatz-Standardschriftart"/>
+    <w:uiPriority w:val="99"/>
+    <w:semiHidden/>
+    <w:unhideWhenUsed/>
+    <w:rsid w:val="00AC0F1A"/>
+    <w:rPr>
+      <w:color w:val="605E5C"/>
+      <w:shd w:val="clear" w:color="auto" w:fill="E1DFDD"/>
+    </w:rPr>
+  </w:style>
+  <w:style w:type="paragraph" w:styleId="Kopfzeile">
+    <w:name w:val="header"/>
+    <w:basedOn w:val="Standard"/>
+    <w:link w:val="KopfzeileZchn"/>
+    <w:uiPriority w:val="99"/>
+    <w:unhideWhenUsed/>
+    <w:rsid w:val="00AC0F1A"/>
+    <w:pPr>
+      <w:tabs>
+        <w:tab w:val="center" w:pos="4536"/>
+        <w:tab w:val="right" w:pos="9072"/>
+      </w:tabs>
+    </w:pPr>
+  </w:style>
+  <w:style w:type="character" w:customStyle="1" w:styleId="KopfzeileZchn">
+    <w:name w:val="Kopfzeile Zchn"/>
+    <w:basedOn w:val="Absatz-Standardschriftart"/>
+    <w:link w:val="Kopfzeile"/>
+    <w:uiPriority w:val="99"/>
+    <w:rsid w:val="00AC0F1A"/>
+  </w:style>
+  <w:style w:type="paragraph" w:styleId="Fuzeile">
+    <w:name w:val="footer"/>
+    <w:basedOn w:val="Standard"/>
+    <w:link w:val="FuzeileZchn"/>
+    <w:uiPriority w:val="99"/>
+    <w:unhideWhenUsed/>
+    <w:rsid w:val="00AC0F1A"/>
+    <w:pPr>
+      <w:tabs>
+        <w:tab w:val="center" w:pos="4536"/>
+        <w:tab w:val="right" w:pos="9072"/>
+      </w:tabs>
+    </w:pPr>
+  </w:style>
+  <w:style w:type="character" w:customStyle="1" w:styleId="FuzeileZchn">
+    <w:name w:val="Fußzeile Zchn"/>
+    <w:basedOn w:val="Absatz-Standardschriftart"/>
+    <w:link w:val="Fuzeile"/>
+    <w:uiPriority w:val="99"/>
+    <w:rsid w:val="00AC0F1A"/>
+  </w:style>
 </w:styles>
 </file>
 
